--- a/module_description/BVFM18PROGR_Level2_preperatory course programming.docx
+++ b/module_description/BVFM18PROGR_Level2_preperatory course programming.docx
@@ -144,23 +144,13 @@
                 <w:lang w:val="nl-NL"/>
               </w:rPr>
             </w:pPr>
-            <w:proofErr w:type="spellStart"/>
             <w:r>
               <w:rPr>
                 <w:rFonts w:asciiTheme="minorHAnsi" w:hAnsiTheme="minorHAnsi" w:cstheme="minorHAnsi"/>
                 <w:b/>
                 <w:lang w:val="nl-NL"/>
               </w:rPr>
-              <w:t>Year</w:t>
-            </w:r>
-            <w:proofErr w:type="spellEnd"/>
-            <w:r>
-              <w:rPr>
-                <w:rFonts w:asciiTheme="minorHAnsi" w:hAnsiTheme="minorHAnsi" w:cstheme="minorHAnsi"/>
-                <w:b/>
-                <w:lang w:val="nl-NL"/>
-              </w:rPr>
-              <w:t xml:space="preserve"> 1</w:t>
+              <w:t>Year 1</w:t>
             </w:r>
           </w:p>
         </w:tc>
@@ -240,7 +230,6 @@
                 <w:lang w:val="nl-NL" w:eastAsia="en-US" w:bidi="en-US"/>
               </w:rPr>
             </w:pPr>
-            <w:proofErr w:type="spellStart"/>
             <w:r>
               <w:rPr>
                 <w:rFonts w:asciiTheme="minorHAnsi" w:hAnsiTheme="minorHAnsi" w:cstheme="minorHAnsi"/>
@@ -248,7 +237,6 @@
               </w:rPr>
               <w:t>Coordinator</w:t>
             </w:r>
-            <w:proofErr w:type="spellEnd"/>
           </w:p>
         </w:tc>
         <w:tc>
@@ -366,8 +354,6 @@
               </w:rPr>
               <w:t>BVFM18PROGR</w:t>
             </w:r>
-            <w:bookmarkStart w:id="0" w:name="_GoBack"/>
-            <w:bookmarkEnd w:id="0"/>
           </w:p>
         </w:tc>
       </w:tr>
@@ -388,21 +374,12 @@
                 <w:lang w:val="nl-NL" w:eastAsia="en-US" w:bidi="en-US"/>
               </w:rPr>
             </w:pPr>
-            <w:proofErr w:type="spellStart"/>
             <w:r>
               <w:rPr>
                 <w:rFonts w:asciiTheme="minorHAnsi" w:hAnsiTheme="minorHAnsi" w:cstheme="minorHAnsi"/>
                 <w:lang w:val="nl-NL" w:eastAsia="en-US" w:bidi="en-US"/>
               </w:rPr>
-              <w:t>Lesson</w:t>
-            </w:r>
-            <w:proofErr w:type="spellEnd"/>
-            <w:r>
-              <w:rPr>
-                <w:rFonts w:asciiTheme="minorHAnsi" w:hAnsiTheme="minorHAnsi" w:cstheme="minorHAnsi"/>
-                <w:lang w:val="nl-NL" w:eastAsia="en-US" w:bidi="en-US"/>
-              </w:rPr>
-              <w:t xml:space="preserve"> 1</w:t>
+              <w:t>Lesson 1</w:t>
             </w:r>
           </w:p>
           <w:p>
@@ -442,49 +419,8 @@
                 <w:rFonts w:asciiTheme="minorHAnsi" w:hAnsiTheme="minorHAnsi" w:cstheme="minorHAnsi"/>
                 <w:lang w:val="nl-NL"/>
               </w:rPr>
-              <w:t xml:space="preserve">1; The Basics: </w:t>
+              <w:t>1; The Basics: Getting Started Quickly</w:t>
             </w:r>
-            <w:proofErr w:type="spellStart"/>
-            <w:r>
-              <w:rPr>
-                <w:rFonts w:asciiTheme="minorHAnsi" w:hAnsiTheme="minorHAnsi" w:cstheme="minorHAnsi"/>
-                <w:lang w:val="nl-NL"/>
-              </w:rPr>
-              <w:t>Getting</w:t>
-            </w:r>
-            <w:proofErr w:type="spellEnd"/>
-            <w:r>
-              <w:rPr>
-                <w:rFonts w:asciiTheme="minorHAnsi" w:hAnsiTheme="minorHAnsi" w:cstheme="minorHAnsi"/>
-                <w:lang w:val="nl-NL"/>
-              </w:rPr>
-              <w:t xml:space="preserve"> </w:t>
-            </w:r>
-            <w:proofErr w:type="spellStart"/>
-            <w:r>
-              <w:rPr>
-                <w:rFonts w:asciiTheme="minorHAnsi" w:hAnsiTheme="minorHAnsi" w:cstheme="minorHAnsi"/>
-                <w:lang w:val="nl-NL"/>
-              </w:rPr>
-              <w:t>Started</w:t>
-            </w:r>
-            <w:proofErr w:type="spellEnd"/>
-            <w:r>
-              <w:rPr>
-                <w:rFonts w:asciiTheme="minorHAnsi" w:hAnsiTheme="minorHAnsi" w:cstheme="minorHAnsi"/>
-                <w:lang w:val="nl-NL"/>
-              </w:rPr>
-              <w:t xml:space="preserve"> </w:t>
-            </w:r>
-            <w:proofErr w:type="spellStart"/>
-            <w:r>
-              <w:rPr>
-                <w:rFonts w:asciiTheme="minorHAnsi" w:hAnsiTheme="minorHAnsi" w:cstheme="minorHAnsi"/>
-                <w:lang w:val="nl-NL"/>
-              </w:rPr>
-              <w:t>Quickly</w:t>
-            </w:r>
-            <w:proofErr w:type="spellEnd"/>
           </w:p>
         </w:tc>
       </w:tr>
@@ -505,21 +441,12 @@
                 <w:lang w:val="nl-NL" w:eastAsia="en-US" w:bidi="en-US"/>
               </w:rPr>
             </w:pPr>
-            <w:proofErr w:type="spellStart"/>
             <w:r>
               <w:rPr>
                 <w:rFonts w:asciiTheme="minorHAnsi" w:hAnsiTheme="minorHAnsi" w:cstheme="minorHAnsi"/>
                 <w:lang w:val="nl-NL" w:eastAsia="en-US" w:bidi="en-US"/>
               </w:rPr>
-              <w:t>Lesson</w:t>
-            </w:r>
-            <w:proofErr w:type="spellEnd"/>
-            <w:r>
-              <w:rPr>
-                <w:rFonts w:asciiTheme="minorHAnsi" w:hAnsiTheme="minorHAnsi" w:cstheme="minorHAnsi"/>
-                <w:lang w:val="nl-NL" w:eastAsia="en-US" w:bidi="en-US"/>
-              </w:rPr>
-              <w:t xml:space="preserve"> 2</w:t>
+              <w:t>Lesson 2</w:t>
             </w:r>
           </w:p>
         </w:tc>
@@ -542,61 +469,7 @@
                 <w:shd w:val="clear" w:color="auto" w:fill="FFFFFF"/>
                 <w:lang w:val="nl-NL" w:eastAsia="zh-CN"/>
               </w:rPr>
-              <w:t xml:space="preserve">C2; List Data: </w:t>
-            </w:r>
-            <w:proofErr w:type="spellStart"/>
-            <w:r>
-              <w:rPr>
-                <w:rFonts w:eastAsia="SimSun"/>
-                <w:shd w:val="clear" w:color="auto" w:fill="FFFFFF"/>
-                <w:lang w:val="nl-NL" w:eastAsia="zh-CN"/>
-              </w:rPr>
-              <w:t>Working</w:t>
-            </w:r>
-            <w:proofErr w:type="spellEnd"/>
-            <w:r>
-              <w:rPr>
-                <w:rFonts w:eastAsia="SimSun"/>
-                <w:shd w:val="clear" w:color="auto" w:fill="FFFFFF"/>
-                <w:lang w:val="nl-NL" w:eastAsia="zh-CN"/>
-              </w:rPr>
-              <w:t xml:space="preserve"> </w:t>
-            </w:r>
-            <w:proofErr w:type="spellStart"/>
-            <w:r>
-              <w:rPr>
-                <w:rFonts w:eastAsia="SimSun"/>
-                <w:shd w:val="clear" w:color="auto" w:fill="FFFFFF"/>
-                <w:lang w:val="nl-NL" w:eastAsia="zh-CN"/>
-              </w:rPr>
-              <w:t>With</w:t>
-            </w:r>
-            <w:proofErr w:type="spellEnd"/>
-            <w:r>
-              <w:rPr>
-                <w:rFonts w:eastAsia="SimSun"/>
-                <w:shd w:val="clear" w:color="auto" w:fill="FFFFFF"/>
-                <w:lang w:val="nl-NL" w:eastAsia="zh-CN"/>
-              </w:rPr>
-              <w:t xml:space="preserve"> </w:t>
-            </w:r>
-            <w:proofErr w:type="spellStart"/>
-            <w:r>
-              <w:rPr>
-                <w:rFonts w:eastAsia="SimSun"/>
-                <w:shd w:val="clear" w:color="auto" w:fill="FFFFFF"/>
-                <w:lang w:val="nl-NL" w:eastAsia="zh-CN"/>
-              </w:rPr>
-              <w:t>Ordered</w:t>
-            </w:r>
-            <w:proofErr w:type="spellEnd"/>
-            <w:r>
-              <w:rPr>
-                <w:rFonts w:eastAsia="SimSun"/>
-                <w:shd w:val="clear" w:color="auto" w:fill="FFFFFF"/>
-                <w:lang w:val="nl-NL" w:eastAsia="zh-CN"/>
-              </w:rPr>
-              <w:t xml:space="preserve"> Data</w:t>
+              <w:t>C2; List Data: Working With Ordered Data</w:t>
             </w:r>
           </w:p>
           <w:p>
@@ -652,21 +525,12 @@
                 <w:lang w:val="nl-NL" w:eastAsia="en-US" w:bidi="en-US"/>
               </w:rPr>
             </w:pPr>
-            <w:proofErr w:type="spellStart"/>
             <w:r>
               <w:rPr>
                 <w:rFonts w:asciiTheme="minorHAnsi" w:hAnsiTheme="minorHAnsi" w:cstheme="minorHAnsi"/>
                 <w:lang w:val="nl-NL" w:eastAsia="en-US" w:bidi="en-US"/>
               </w:rPr>
-              <w:t>Lesson</w:t>
-            </w:r>
-            <w:proofErr w:type="spellEnd"/>
-            <w:r>
-              <w:rPr>
-                <w:rFonts w:asciiTheme="minorHAnsi" w:hAnsiTheme="minorHAnsi" w:cstheme="minorHAnsi"/>
-                <w:lang w:val="nl-NL" w:eastAsia="en-US" w:bidi="en-US"/>
-              </w:rPr>
-              <w:t xml:space="preserve"> 3</w:t>
+              <w:t>Lesson 3</w:t>
             </w:r>
           </w:p>
           <w:p>
@@ -713,55 +577,7 @@
                 <w:rFonts w:asciiTheme="minorHAnsi" w:hAnsiTheme="minorHAnsi" w:cstheme="minorHAnsi"/>
                 <w:lang w:val="nl-NL"/>
               </w:rPr>
-              <w:t xml:space="preserve">4; Code </w:t>
-            </w:r>
-            <w:proofErr w:type="spellStart"/>
-            <w:r>
-              <w:rPr>
-                <w:rFonts w:asciiTheme="minorHAnsi" w:hAnsiTheme="minorHAnsi" w:cstheme="minorHAnsi"/>
-                <w:lang w:val="nl-NL"/>
-              </w:rPr>
-              <w:t>Reuse</w:t>
-            </w:r>
-            <w:proofErr w:type="spellEnd"/>
-            <w:r>
-              <w:rPr>
-                <w:rFonts w:asciiTheme="minorHAnsi" w:hAnsiTheme="minorHAnsi" w:cstheme="minorHAnsi"/>
-                <w:lang w:val="nl-NL"/>
-              </w:rPr>
-              <w:t xml:space="preserve">: </w:t>
-            </w:r>
-            <w:proofErr w:type="spellStart"/>
-            <w:r>
-              <w:rPr>
-                <w:rFonts w:asciiTheme="minorHAnsi" w:hAnsiTheme="minorHAnsi" w:cstheme="minorHAnsi"/>
-                <w:lang w:val="nl-NL"/>
-              </w:rPr>
-              <w:t>Functions</w:t>
-            </w:r>
-            <w:proofErr w:type="spellEnd"/>
-            <w:r>
-              <w:rPr>
-                <w:rFonts w:asciiTheme="minorHAnsi" w:hAnsiTheme="minorHAnsi" w:cstheme="minorHAnsi"/>
-                <w:lang w:val="nl-NL"/>
-              </w:rPr>
-              <w:t xml:space="preserve"> </w:t>
-            </w:r>
-            <w:proofErr w:type="spellStart"/>
-            <w:r>
-              <w:rPr>
-                <w:rFonts w:asciiTheme="minorHAnsi" w:hAnsiTheme="minorHAnsi" w:cstheme="minorHAnsi"/>
-                <w:lang w:val="nl-NL"/>
-              </w:rPr>
-              <w:t>and</w:t>
-            </w:r>
-            <w:proofErr w:type="spellEnd"/>
-            <w:r>
-              <w:rPr>
-                <w:rFonts w:asciiTheme="minorHAnsi" w:hAnsiTheme="minorHAnsi" w:cstheme="minorHAnsi"/>
-                <w:lang w:val="nl-NL"/>
-              </w:rPr>
-              <w:t xml:space="preserve"> Modules</w:t>
+              <w:t>4; Code Reuse: Functions and Modules</w:t>
             </w:r>
           </w:p>
         </w:tc>
@@ -789,21 +605,12 @@
                 <w:lang w:val="nl-NL" w:eastAsia="en-US" w:bidi="en-US"/>
               </w:rPr>
             </w:pPr>
-            <w:proofErr w:type="spellStart"/>
             <w:r>
               <w:rPr>
                 <w:rFonts w:asciiTheme="minorHAnsi" w:hAnsiTheme="minorHAnsi" w:cstheme="minorHAnsi"/>
                 <w:lang w:val="nl-NL" w:eastAsia="en-US" w:bidi="en-US"/>
               </w:rPr>
-              <w:t>Lesson</w:t>
-            </w:r>
-            <w:proofErr w:type="spellEnd"/>
-            <w:r>
-              <w:rPr>
-                <w:rFonts w:asciiTheme="minorHAnsi" w:hAnsiTheme="minorHAnsi" w:cstheme="minorHAnsi"/>
-                <w:lang w:val="nl-NL" w:eastAsia="en-US" w:bidi="en-US"/>
-              </w:rPr>
-              <w:t xml:space="preserve"> 4</w:t>
+              <w:t>Lesson 4</w:t>
             </w:r>
           </w:p>
           <w:p>
@@ -840,79 +647,6 @@
                 <w:rFonts w:asciiTheme="minorHAnsi" w:hAnsiTheme="minorHAnsi" w:cstheme="minorHAnsi"/>
                 <w:lang w:eastAsia="en-GB"/>
               </w:rPr>
-              <w:t xml:space="preserve">C5; Building a </w:t>
-            </w:r>
-            <w:proofErr w:type="spellStart"/>
-            <w:r>
-              <w:rPr>
-                <w:rFonts w:asciiTheme="minorHAnsi" w:hAnsiTheme="minorHAnsi" w:cstheme="minorHAnsi"/>
-                <w:lang w:eastAsia="en-GB"/>
-              </w:rPr>
-              <w:t>Webapp</w:t>
-            </w:r>
-            <w:proofErr w:type="spellEnd"/>
-            <w:r>
-              <w:rPr>
-                <w:rFonts w:asciiTheme="minorHAnsi" w:hAnsiTheme="minorHAnsi" w:cstheme="minorHAnsi"/>
-                <w:lang w:eastAsia="en-GB"/>
-              </w:rPr>
-              <w:t>: Getting Real</w:t>
-            </w:r>
-          </w:p>
-        </w:tc>
-      </w:tr>
-      <w:tr>
-        <w:trPr>
-          <w:trHeight w:val="284"/>
-        </w:trPr>
-        <w:tc>
-          <w:tcPr>
-            <w:tcW w:w="2067" w:type="dxa"/>
-            <w:shd w:val="clear" w:color="auto" w:fill="DBE5F1"/>
-          </w:tcPr>
-          <w:p>
-            <w:pPr>
-              <w:pStyle w:val="NoSpacing"/>
-              <w:rPr>
-                <w:rFonts w:asciiTheme="minorHAnsi" w:hAnsiTheme="minorHAnsi" w:cstheme="minorHAnsi"/>
-                <w:lang w:val="en-US" w:eastAsia="en-US" w:bidi="en-US"/>
-              </w:rPr>
-            </w:pPr>
-            <w:r>
-              <w:rPr>
-                <w:rFonts w:asciiTheme="minorHAnsi" w:hAnsiTheme="minorHAnsi" w:cstheme="minorHAnsi"/>
-                <w:lang w:val="en-US" w:eastAsia="en-US" w:bidi="en-US"/>
-              </w:rPr>
-              <w:t>Lesson 5</w:t>
-            </w:r>
-          </w:p>
-          <w:p>
-            <w:pPr>
-              <w:pStyle w:val="NoSpacing"/>
-              <w:rPr>
-                <w:rFonts w:asciiTheme="minorHAnsi" w:hAnsiTheme="minorHAnsi" w:cstheme="minorHAnsi"/>
-                <w:lang w:val="en-US" w:eastAsia="en-US" w:bidi="en-US"/>
-              </w:rPr>
-            </w:pPr>
-          </w:p>
-        </w:tc>
-        <w:tc>
-          <w:tcPr>
-            <w:tcW w:w="6913" w:type="dxa"/>
-          </w:tcPr>
-          <w:p>
-            <w:pPr>
-              <w:spacing w:before="0" w:after="0" w:line="240" w:lineRule="auto"/>
-              <w:rPr>
-                <w:rFonts w:asciiTheme="minorHAnsi" w:hAnsiTheme="minorHAnsi" w:cstheme="minorHAnsi"/>
-                <w:lang w:eastAsia="en-GB"/>
-              </w:rPr>
-            </w:pPr>
-            <w:r>
-              <w:rPr>
-                <w:rFonts w:asciiTheme="minorHAnsi" w:hAnsiTheme="minorHAnsi" w:cstheme="minorHAnsi"/>
-                <w:lang w:eastAsia="en-GB"/>
-              </w:rPr>
               <w:t>C</w:t>
             </w:r>
             <w:r>
@@ -939,24 +673,15 @@
               <w:pStyle w:val="NoSpacing"/>
               <w:rPr>
                 <w:rFonts w:asciiTheme="minorHAnsi" w:hAnsiTheme="minorHAnsi" w:cstheme="minorHAnsi"/>
-                <w:lang w:val="nl-NL" w:eastAsia="en-US" w:bidi="en-US"/>
+                <w:lang w:val="en-US" w:eastAsia="en-US" w:bidi="en-US"/>
               </w:rPr>
             </w:pPr>
-            <w:proofErr w:type="spellStart"/>
             <w:r>
               <w:rPr>
                 <w:rFonts w:asciiTheme="minorHAnsi" w:hAnsiTheme="minorHAnsi" w:cstheme="minorHAnsi"/>
-                <w:lang w:val="nl-NL" w:eastAsia="en-US" w:bidi="en-US"/>
-              </w:rPr>
-              <w:t>Lesson</w:t>
-            </w:r>
-            <w:proofErr w:type="spellEnd"/>
-            <w:r>
-              <w:rPr>
-                <w:rFonts w:asciiTheme="minorHAnsi" w:hAnsiTheme="minorHAnsi" w:cstheme="minorHAnsi"/>
-                <w:lang w:val="nl-NL" w:eastAsia="en-US" w:bidi="en-US"/>
-              </w:rPr>
-              <w:t xml:space="preserve"> 6</w:t>
+                <w:lang w:val="en-US" w:eastAsia="en-US" w:bidi="en-US"/>
+              </w:rPr>
+              <w:t>Lesson 5</w:t>
             </w:r>
           </w:p>
           <w:p>
@@ -964,7 +689,7 @@
               <w:pStyle w:val="NoSpacing"/>
               <w:rPr>
                 <w:rFonts w:asciiTheme="minorHAnsi" w:hAnsiTheme="minorHAnsi" w:cstheme="minorHAnsi"/>
-                <w:lang w:val="nl-NL" w:eastAsia="en-US" w:bidi="en-US"/>
+                <w:lang w:val="en-US" w:eastAsia="en-US" w:bidi="en-US"/>
               </w:rPr>
             </w:pPr>
           </w:p>
@@ -986,55 +711,7 @@
                 <w:rFonts w:asciiTheme="minorHAnsi" w:hAnsiTheme="minorHAnsi" w:cstheme="minorHAnsi"/>
                 <w:lang w:val="nl-NL" w:eastAsia="en-US" w:bidi="en-US"/>
               </w:rPr>
-              <w:t xml:space="preserve">C8; A Little Bit of Class: </w:t>
-            </w:r>
-            <w:proofErr w:type="spellStart"/>
-            <w:r>
-              <w:rPr>
-                <w:rFonts w:asciiTheme="minorHAnsi" w:hAnsiTheme="minorHAnsi" w:cstheme="minorHAnsi"/>
-                <w:lang w:val="nl-NL" w:eastAsia="en-US" w:bidi="en-US"/>
-              </w:rPr>
-              <w:t>Abstracting</w:t>
-            </w:r>
-            <w:proofErr w:type="spellEnd"/>
-            <w:r>
-              <w:rPr>
-                <w:rFonts w:asciiTheme="minorHAnsi" w:hAnsiTheme="minorHAnsi" w:cstheme="minorHAnsi"/>
-                <w:lang w:val="nl-NL" w:eastAsia="en-US" w:bidi="en-US"/>
-              </w:rPr>
-              <w:t xml:space="preserve"> </w:t>
-            </w:r>
-            <w:proofErr w:type="spellStart"/>
-            <w:r>
-              <w:rPr>
-                <w:rFonts w:asciiTheme="minorHAnsi" w:hAnsiTheme="minorHAnsi" w:cstheme="minorHAnsi"/>
-                <w:lang w:val="nl-NL" w:eastAsia="en-US" w:bidi="en-US"/>
-              </w:rPr>
-              <w:t>Behavior</w:t>
-            </w:r>
-            <w:proofErr w:type="spellEnd"/>
-            <w:r>
-              <w:rPr>
-                <w:rFonts w:asciiTheme="minorHAnsi" w:hAnsiTheme="minorHAnsi" w:cstheme="minorHAnsi"/>
-                <w:lang w:val="nl-NL" w:eastAsia="en-US" w:bidi="en-US"/>
-              </w:rPr>
-              <w:t xml:space="preserve"> </w:t>
-            </w:r>
-            <w:proofErr w:type="spellStart"/>
-            <w:r>
-              <w:rPr>
-                <w:rFonts w:asciiTheme="minorHAnsi" w:hAnsiTheme="minorHAnsi" w:cstheme="minorHAnsi"/>
-                <w:lang w:val="nl-NL" w:eastAsia="en-US" w:bidi="en-US"/>
-              </w:rPr>
-              <w:t>and</w:t>
-            </w:r>
-            <w:proofErr w:type="spellEnd"/>
-            <w:r>
-              <w:rPr>
-                <w:rFonts w:asciiTheme="minorHAnsi" w:hAnsiTheme="minorHAnsi" w:cstheme="minorHAnsi"/>
-                <w:lang w:val="nl-NL" w:eastAsia="en-US" w:bidi="en-US"/>
-              </w:rPr>
-              <w:t xml:space="preserve"> State</w:t>
+              <w:t>C8; A Little Bit of Class: Abstracting Behavior and State</w:t>
             </w:r>
           </w:p>
           <w:p>
@@ -1065,21 +742,12 @@
                 <w:lang w:val="nl-NL" w:eastAsia="en-US" w:bidi="en-US"/>
               </w:rPr>
             </w:pPr>
-            <w:proofErr w:type="spellStart"/>
             <w:r>
               <w:rPr>
                 <w:rFonts w:asciiTheme="minorHAnsi" w:hAnsiTheme="minorHAnsi" w:cstheme="minorHAnsi"/>
                 <w:lang w:val="nl-NL" w:eastAsia="en-US" w:bidi="en-US"/>
               </w:rPr>
-              <w:t>Lesson</w:t>
-            </w:r>
-            <w:proofErr w:type="spellEnd"/>
-            <w:r>
-              <w:rPr>
-                <w:rFonts w:asciiTheme="minorHAnsi" w:hAnsiTheme="minorHAnsi" w:cstheme="minorHAnsi"/>
-                <w:lang w:val="nl-NL" w:eastAsia="en-US" w:bidi="en-US"/>
-              </w:rPr>
-              <w:t xml:space="preserve"> 7</w:t>
+              <w:t>Lesson 6</w:t>
             </w:r>
           </w:p>
           <w:p>
@@ -1100,9 +768,8 @@
             <w:pPr>
               <w:pStyle w:val="NoSpacing"/>
               <w:rPr>
-                <w:rFonts w:asciiTheme="minorHAnsi" w:eastAsia="SimSun" w:hAnsiTheme="minorHAnsi" w:cstheme="minorHAnsi"/>
-                <w:shd w:val="clear" w:color="auto" w:fill="FFFFFF"/>
-                <w:lang w:val="en-US" w:eastAsia="zh-CN"/>
+                <w:rFonts w:asciiTheme="minorHAnsi" w:hAnsiTheme="minorHAnsi" w:cstheme="minorHAnsi"/>
+                <w:lang w:eastAsia="en-GB"/>
               </w:rPr>
             </w:pPr>
             <w:r>
@@ -1133,21 +800,12 @@
                 <w:lang w:val="nl-NL" w:eastAsia="en-US" w:bidi="en-US"/>
               </w:rPr>
             </w:pPr>
-            <w:proofErr w:type="spellStart"/>
             <w:r>
               <w:rPr>
                 <w:rFonts w:asciiTheme="minorHAnsi" w:hAnsiTheme="minorHAnsi" w:cstheme="minorHAnsi"/>
                 <w:lang w:val="nl-NL" w:eastAsia="en-US" w:bidi="en-US"/>
               </w:rPr>
-              <w:t>Lesson</w:t>
-            </w:r>
-            <w:proofErr w:type="spellEnd"/>
-            <w:r>
-              <w:rPr>
-                <w:rFonts w:asciiTheme="minorHAnsi" w:hAnsiTheme="minorHAnsi" w:cstheme="minorHAnsi"/>
-                <w:lang w:val="nl-NL" w:eastAsia="en-US" w:bidi="en-US"/>
-              </w:rPr>
-              <w:t xml:space="preserve"> 8</w:t>
+              <w:t>Lesson 7</w:t>
             </w:r>
           </w:p>
           <w:p>
@@ -1168,6 +826,64 @@
             <w:pPr>
               <w:pStyle w:val="NoSpacing"/>
               <w:rPr>
+                <w:rFonts w:asciiTheme="minorHAnsi" w:eastAsia="SimSun" w:hAnsiTheme="minorHAnsi" w:cstheme="minorHAnsi"/>
+                <w:shd w:val="clear" w:color="auto" w:fill="FFFFFF"/>
+                <w:lang w:val="en-US" w:eastAsia="zh-CN"/>
+              </w:rPr>
+            </w:pPr>
+            <w:r>
+              <w:rPr>
+                <w:rFonts w:asciiTheme="minorHAnsi" w:hAnsiTheme="minorHAnsi" w:cstheme="minorHAnsi"/>
+                <w:lang w:eastAsia="en-GB"/>
+              </w:rPr>
+              <w:t>C5; Building a Webapp: Getting Real</w:t>
+            </w:r>
+          </w:p>
+        </w:tc>
+      </w:tr>
+      <w:tr>
+        <w:trPr>
+          <w:trHeight w:val="284"/>
+        </w:trPr>
+        <w:tc>
+          <w:tcPr>
+            <w:tcW w:w="2067" w:type="dxa"/>
+            <w:shd w:val="clear" w:color="auto" w:fill="DBE5F1"/>
+          </w:tcPr>
+          <w:p>
+            <w:pPr>
+              <w:pStyle w:val="NoSpacing"/>
+              <w:rPr>
+                <w:rFonts w:asciiTheme="minorHAnsi" w:hAnsiTheme="minorHAnsi" w:cstheme="minorHAnsi"/>
+                <w:lang w:val="nl-NL" w:eastAsia="en-US" w:bidi="en-US"/>
+              </w:rPr>
+            </w:pPr>
+            <w:r>
+              <w:rPr>
+                <w:rFonts w:asciiTheme="minorHAnsi" w:hAnsiTheme="minorHAnsi" w:cstheme="minorHAnsi"/>
+                <w:lang w:val="nl-NL" w:eastAsia="en-US" w:bidi="en-US"/>
+              </w:rPr>
+              <w:t>Lesson 8</w:t>
+            </w:r>
+          </w:p>
+          <w:p>
+            <w:pPr>
+              <w:pStyle w:val="NoSpacing"/>
+              <w:rPr>
+                <w:rFonts w:asciiTheme="minorHAnsi" w:hAnsiTheme="minorHAnsi" w:cstheme="minorHAnsi"/>
+                <w:lang w:val="nl-NL" w:eastAsia="en-US" w:bidi="en-US"/>
+              </w:rPr>
+            </w:pPr>
+          </w:p>
+        </w:tc>
+        <w:tc>
+          <w:tcPr>
+            <w:tcW w:w="6913" w:type="dxa"/>
+          </w:tcPr>
+          <w:p>
+            <w:pPr>
+              <w:pStyle w:val="NoSpacing"/>
+              <w:rPr>
                 <w:rFonts w:asciiTheme="minorHAnsi" w:hAnsiTheme="minorHAnsi" w:cstheme="minorHAnsi"/>
                 <w:lang w:val="nl-NL" w:eastAsia="en-US" w:bidi="en-US"/>
               </w:rPr>
@@ -1191,17 +907,8 @@
                 <w:rFonts w:asciiTheme="minorHAnsi" w:hAnsiTheme="minorHAnsi" w:cstheme="minorHAnsi"/>
                 <w:lang w:val="nl-NL" w:eastAsia="en-US" w:bidi="en-US"/>
               </w:rPr>
-              <w:t xml:space="preserve"> Test </w:t>
+              <w:t xml:space="preserve"> Test Exam</w:t>
             </w:r>
-            <w:proofErr w:type="spellStart"/>
-            <w:r>
-              <w:rPr>
-                <w:rFonts w:asciiTheme="minorHAnsi" w:hAnsiTheme="minorHAnsi" w:cstheme="minorHAnsi"/>
-                <w:lang w:val="nl-NL" w:eastAsia="en-US" w:bidi="en-US"/>
-              </w:rPr>
-              <w:t>Exam</w:t>
-            </w:r>
-            <w:proofErr w:type="spellEnd"/>
           </w:p>
         </w:tc>
       </w:tr>
@@ -1222,7 +929,6 @@
                 <w:lang w:val="nl-NL" w:eastAsia="en-US" w:bidi="en-US"/>
               </w:rPr>
             </w:pPr>
-            <w:proofErr w:type="spellStart"/>
             <w:r>
               <w:rPr>
                 <w:rFonts w:asciiTheme="minorHAnsi" w:hAnsiTheme="minorHAnsi" w:cstheme="minorHAnsi"/>
@@ -1230,7 +936,6 @@
               </w:rPr>
               <w:t>Exam</w:t>
             </w:r>
-            <w:proofErr w:type="spellEnd"/>
           </w:p>
         </w:tc>
         <w:tc>
@@ -1249,8 +954,25 @@
                 <w:rFonts w:asciiTheme="minorHAnsi" w:hAnsiTheme="minorHAnsi" w:cstheme="minorHAnsi"/>
                 <w:lang w:eastAsia="en-GB"/>
               </w:rPr>
-              <w:t>Written exam</w:t>
+              <w:t>Computer</w:t>
             </w:r>
+            <w:bookmarkStart w:id="0" w:name="_GoBack"/>
+            <w:bookmarkEnd w:id="0"/>
+            <w:r>
+              <w:rPr>
+                <w:rFonts w:asciiTheme="minorHAnsi" w:hAnsiTheme="minorHAnsi" w:cstheme="minorHAnsi"/>
+                <w:lang w:eastAsia="en-GB"/>
+              </w:rPr>
+              <w:t xml:space="preserve"> exam</w:t>
+            </w:r>
+          </w:p>
+          <w:p>
+            <w:pPr>
+              <w:rPr>
+                <w:rFonts w:asciiTheme="minorHAnsi" w:hAnsiTheme="minorHAnsi" w:cstheme="minorHAnsi"/>
+                <w:lang w:eastAsia="en-GB"/>
+              </w:rPr>
+            </w:pPr>
           </w:p>
         </w:tc>
       </w:tr>
@@ -1297,17 +1019,17 @@
         <v:path o:extrusionok="f" gradientshapeok="t" o:connecttype="rect"/>
         <o:lock v:ext="edit" aspectratio="t"/>
       </v:shapetype>
-      <v:shape id="_x0000_i1059" type="#_x0000_t75" style="width:3in;height:3in" o:bullet="t"/>
+      <v:shape id="_x0000_i1143" type="#_x0000_t75" style="width:3in;height:3in" o:bullet="t"/>
     </w:pict>
   </w:numPicBullet>
   <w:numPicBullet w:numPicBulletId="1">
     <w:pict>
-      <v:shape id="_x0000_i1060" type="#_x0000_t75" style="width:3in;height:3in" o:bullet="t"/>
+      <v:shape id="_x0000_i1144" type="#_x0000_t75" style="width:3in;height:3in" o:bullet="t"/>
     </w:pict>
   </w:numPicBullet>
   <w:numPicBullet w:numPicBulletId="2">
     <w:pict>
-      <v:shape id="_x0000_i1061" type="#_x0000_t75" style="width:3in;height:3in" o:bullet="t"/>
+      <v:shape id="_x0000_i1145" type="#_x0000_t75" style="width:3in;height:3in" o:bullet="t"/>
     </w:pict>
   </w:numPicBullet>
   <w:abstractNum w:abstractNumId="0" w15:restartNumberingAfterBreak="0">
@@ -3989,6 +3711,19 @@
 </file>
 
 <file path=customXml/item1.xml><?xml version="1.0" encoding="utf-8"?>
+<?mso-contentType ?>
+<FormTemplates xmlns="http://schemas.microsoft.com/sharepoint/v3/contenttype/forms">
+  <Display>DocumentLibraryForm</Display>
+  <Edit>DocumentLibraryForm</Edit>
+  <New>DocumentLibraryForm</New>
+</FormTemplates>
+</file>
+
+<file path=customXml/item2.xml><?xml version="1.0" encoding="utf-8"?>
+<LongProperties xmlns="http://schemas.microsoft.com/office/2006/metadata/longProperties"/>
+</file>
+
+<file path=customXml/item3.xml><?xml version="1.0" encoding="utf-8"?>
 <ct:contentTypeSchema xmlns:ct="http://schemas.microsoft.com/office/2006/metadata/contentType" xmlns:ma="http://schemas.microsoft.com/office/2006/metadata/properties/metaAttributes" ct:_="" ma:_="" ma:contentTypeName="Document" ma:contentTypeID="0x010100BDF7AECC4712704AB1B04E5795B75CBA" ma:contentTypeVersion="0" ma:contentTypeDescription="Een nieuw document maken." ma:contentTypeScope="" ma:versionID="146742ccbf133a0121575febad5ae2d2">
   <xsd:schema xmlns:xsd="http://www.w3.org/2001/XMLSchema" xmlns:xs="http://www.w3.org/2001/XMLSchema" xmlns:p="http://schemas.microsoft.com/office/2006/metadata/properties" targetNamespace="http://schemas.microsoft.com/office/2006/metadata/properties" ma:root="true" ma:fieldsID="1978a156f712f99d6452530788f7ffe9">
     <xsd:element name="properties">
@@ -4102,20 +3837,23 @@
 </ct:contentTypeSchema>
 </file>
 
-<file path=customXml/item2.xml><?xml version="1.0" encoding="utf-8"?>
-<LongProperties xmlns="http://schemas.microsoft.com/office/2006/metadata/longProperties"/>
+<file path=customXml/itemProps1.xml><?xml version="1.0" encoding="utf-8"?>
+<ds:datastoreItem xmlns:ds="http://schemas.openxmlformats.org/officeDocument/2006/customXml" ds:itemID="{96A5E35D-1871-4128-9BC4-89035D15D866}">
+  <ds:schemaRefs>
+    <ds:schemaRef ds:uri="http://schemas.microsoft.com/sharepoint/v3/contenttype/forms"/>
+  </ds:schemaRefs>
+</ds:datastoreItem>
 </file>
 
-<file path=customXml/item3.xml><?xml version="1.0" encoding="utf-8"?>
-<?mso-contentType ?>
-<FormTemplates xmlns="http://schemas.microsoft.com/sharepoint/v3/contenttype/forms">
-  <Display>DocumentLibraryForm</Display>
-  <Edit>DocumentLibraryForm</Edit>
-  <New>DocumentLibraryForm</New>
-</FormTemplates>
+<file path=customXml/itemProps2.xml><?xml version="1.0" encoding="utf-8"?>
+<ds:datastoreItem xmlns:ds="http://schemas.openxmlformats.org/officeDocument/2006/customXml" ds:itemID="{AC1EA788-2E01-44FF-A610-63A90C9F0918}">
+  <ds:schemaRefs>
+    <ds:schemaRef ds:uri="http://schemas.microsoft.com/office/2006/metadata/longProperties"/>
+  </ds:schemaRefs>
+</ds:datastoreItem>
 </file>
 
-<file path=customXml/itemProps1.xml><?xml version="1.0" encoding="utf-8"?>
+<file path=customXml/itemProps3.xml><?xml version="1.0" encoding="utf-8"?>
 <ds:datastoreItem xmlns:ds="http://schemas.openxmlformats.org/officeDocument/2006/customXml" ds:itemID="{BD5EA594-2CB8-487E-B08A-2B23FBCD81B6}">
   <ds:schemaRefs>
     <ds:schemaRef ds:uri="http://schemas.microsoft.com/office/2006/metadata/contentType"/>
@@ -4129,20 +3867,4 @@
     <ds:schemaRef ds:uri="http://schemas.microsoft.com/office/infopath/2007/PartnerControls"/>
   </ds:schemaRefs>
 </ds:datastoreItem>
-</file>
-
-<file path=customXml/itemProps2.xml><?xml version="1.0" encoding="utf-8"?>
-<ds:datastoreItem xmlns:ds="http://schemas.openxmlformats.org/officeDocument/2006/customXml" ds:itemID="{AC1EA788-2E01-44FF-A610-63A90C9F0918}">
-  <ds:schemaRefs>
-    <ds:schemaRef ds:uri="http://schemas.microsoft.com/office/2006/metadata/longProperties"/>
-  </ds:schemaRefs>
-</ds:datastoreItem>
-</file>
-
-<file path=customXml/itemProps3.xml><?xml version="1.0" encoding="utf-8"?>
-<ds:datastoreItem xmlns:ds="http://schemas.openxmlformats.org/officeDocument/2006/customXml" ds:itemID="{96A5E35D-1871-4128-9BC4-89035D15D866}">
-  <ds:schemaRefs>
-    <ds:schemaRef ds:uri="http://schemas.microsoft.com/sharepoint/v3/contenttype/forms"/>
-  </ds:schemaRefs>
-</ds:datastoreItem>
 </file>
--- a/module_description/BVFM18PROGR_Level2_preperatory course programming.docx
+++ b/module_description/BVFM18PROGR_Level2_preperatory course programming.docx
@@ -9,36 +9,59 @@
           <w:tab w:val="right" w:pos="9072"/>
         </w:tabs>
         <w:rPr>
-          <w:rFonts w:asciiTheme="minorHAnsi" w:hAnsiTheme="minorHAnsi" w:cstheme="minorHAnsi"/>
+          <w:rFonts w:ascii="Calibri" w:hAnsi="Calibri" w:cs="Calibri" w:asciiTheme="minorAscii" w:hAnsiTheme="minorAscii" w:cstheme="minorAscii"/>
           <w:lang w:val="nl-NL"/>
         </w:rPr>
       </w:pPr>
       <w:r>
         <w:rPr>
-          <w:rFonts w:asciiTheme="minorHAnsi" w:hAnsiTheme="minorHAnsi" w:cstheme="minorHAnsi"/>
+          <w:rFonts w:ascii="Calibri" w:hAnsi="Calibri" w:cs="Calibri" w:asciiTheme="minorAscii" w:hAnsiTheme="minorAscii" w:cstheme="minorAscii"/>
           <w:lang w:val="en-US"/>
         </w:rPr>
         <w:t xml:space="preserve">Lesson Plan: </w:t>
       </w:r>
       <w:r>
         <w:rPr>
-          <w:rFonts w:asciiTheme="minorHAnsi" w:hAnsiTheme="minorHAnsi" w:cstheme="minorHAnsi"/>
+          <w:rFonts w:ascii="Calibri" w:hAnsi="Calibri" w:cs="Calibri" w:asciiTheme="minorAscii" w:hAnsiTheme="minorAscii" w:cstheme="minorAscii"/>
         </w:rPr>
-        <w:t>Module titel:</w:t>
+        <w:t xml:space="preserve">Module </w:t>
+      </w:r>
+      <w:proofErr w:type="spellStart"/>
+      <w:r>
+        <w:rPr>
+          <w:rFonts w:ascii="Calibri" w:hAnsi="Calibri" w:cs="Calibri" w:asciiTheme="minorAscii" w:hAnsiTheme="minorAscii" w:cstheme="minorAscii"/>
+        </w:rPr>
+        <w:t>titel</w:t>
+      </w:r>
+      <w:proofErr w:type="spellEnd"/>
+      <w:r>
+        <w:rPr>
+          <w:rFonts w:ascii="Calibri" w:hAnsi="Calibri" w:cs="Calibri" w:asciiTheme="minorAscii" w:hAnsiTheme="minorAscii" w:cstheme="minorAscii"/>
+        </w:rPr>
+        <w:t>:</w:t>
       </w:r>
       <w:r>
         <w:rPr>
-          <w:rFonts w:asciiTheme="minorHAnsi" w:hAnsiTheme="minorHAnsi" w:cstheme="minorHAnsi"/>
+          <w:rFonts w:ascii="Calibri" w:hAnsi="Calibri" w:cs="Calibri" w:asciiTheme="minorAscii" w:hAnsiTheme="minorAscii" w:cstheme="minorAscii"/>
           <w:lang w:val="en-GB"/>
         </w:rPr>
         <w:t xml:space="preserve"> </w:t>
       </w:r>
+      <w:proofErr w:type="spellStart"/>
       <w:r>
         <w:rPr>
-          <w:rFonts w:asciiTheme="minorHAnsi" w:hAnsiTheme="minorHAnsi" w:cstheme="minorHAnsi"/>
+          <w:rFonts w:ascii="Calibri" w:hAnsi="Calibri" w:cs="Calibri" w:asciiTheme="minorAscii" w:hAnsiTheme="minorAscii" w:cstheme="minorAscii"/>
           <w:lang w:val="en-GB"/>
         </w:rPr>
-        <w:t>preperatory course Programming</w:t>
+        <w:t>preperatory</w:t>
+      </w:r>
+      <w:proofErr w:type="spellEnd"/>
+      <w:r>
+        <w:rPr>
+          <w:rFonts w:ascii="Calibri" w:hAnsi="Calibri" w:cs="Calibri" w:asciiTheme="minorAscii" w:hAnsiTheme="minorAscii" w:cstheme="minorAscii"/>
+          <w:lang w:val="en-GB"/>
+        </w:rPr>
+        <w:t xml:space="preserve"> course Programming</w:t>
       </w:r>
       <w:r>
         <w:rPr>
@@ -48,32 +71,32 @@
       </w:r>
       <w:r>
         <w:rPr>
-          <w:rFonts w:asciiTheme="minorHAnsi" w:hAnsiTheme="minorHAnsi" w:cstheme="minorHAnsi"/>
+          <w:rFonts w:ascii="Calibri" w:hAnsi="Calibri" w:cs="Calibri" w:asciiTheme="minorAscii" w:hAnsiTheme="minorAscii" w:cstheme="minorAscii"/>
         </w:rPr>
         <w:t>201</w:t>
       </w:r>
       <w:r>
         <w:rPr>
-          <w:rFonts w:asciiTheme="minorHAnsi" w:hAnsiTheme="minorHAnsi" w:cstheme="minorHAnsi"/>
+          <w:rFonts w:ascii="Calibri" w:hAnsi="Calibri" w:cs="Calibri" w:asciiTheme="minorAscii" w:hAnsiTheme="minorAscii" w:cstheme="minorAscii"/>
           <w:lang w:val="nl-NL"/>
         </w:rPr>
         <w:t>8</w:t>
       </w:r>
       <w:r>
         <w:rPr>
-          <w:rFonts w:asciiTheme="minorHAnsi" w:hAnsiTheme="minorHAnsi" w:cstheme="minorHAnsi"/>
+          <w:rFonts w:ascii="Calibri" w:hAnsi="Calibri" w:cs="Calibri" w:asciiTheme="minorAscii" w:hAnsiTheme="minorAscii" w:cstheme="minorAscii"/>
         </w:rPr>
         <w:t>-</w:t>
       </w:r>
       <w:r>
         <w:rPr>
-          <w:rFonts w:asciiTheme="minorHAnsi" w:hAnsiTheme="minorHAnsi" w:cstheme="minorHAnsi"/>
+          <w:rFonts w:ascii="Calibri" w:hAnsi="Calibri" w:cs="Calibri" w:asciiTheme="minorAscii" w:hAnsiTheme="minorAscii" w:cstheme="minorAscii"/>
         </w:rPr>
         <w:t>201</w:t>
       </w:r>
       <w:r>
         <w:rPr>
-          <w:rFonts w:asciiTheme="minorHAnsi" w:hAnsiTheme="minorHAnsi" w:cstheme="minorHAnsi"/>
+          <w:rFonts w:ascii="Calibri" w:hAnsi="Calibri" w:cs="Calibri" w:asciiTheme="minorAscii" w:hAnsiTheme="minorAscii" w:cstheme="minorAscii"/>
           <w:lang w:val="nl-NL"/>
         </w:rPr>
         <w:t>9</w:t>
@@ -91,12 +114,12 @@
       <w:tblPr>
         <w:tblW w:w="0" w:type="auto"/>
         <w:tblBorders>
-          <w:top w:val="single" w:sz="4" w:space="0" w:color="000000"/>
-          <w:left w:val="single" w:sz="4" w:space="0" w:color="000000"/>
-          <w:bottom w:val="single" w:sz="4" w:space="0" w:color="000000"/>
-          <w:right w:val="single" w:sz="4" w:space="0" w:color="000000"/>
-          <w:insideH w:val="single" w:sz="4" w:space="0" w:color="000000"/>
-          <w:insideV w:val="single" w:sz="4" w:space="0" w:color="000000"/>
+          <w:top w:val="single" w:color="000000" w:sz="4" w:space="0"/>
+          <w:left w:val="single" w:color="000000" w:sz="4" w:space="0"/>
+          <w:bottom w:val="single" w:color="000000" w:sz="4" w:space="0"/>
+          <w:right w:val="single" w:color="000000" w:sz="4" w:space="0"/>
+          <w:insideH w:val="single" w:color="000000" w:sz="4" w:space="0"/>
+          <w:insideV w:val="single" w:color="000000" w:sz="4" w:space="0"/>
         </w:tblBorders>
         <w:tblLook w:val="04A0" w:firstRow="1" w:lastRow="0" w:firstColumn="1" w:lastColumn="0" w:noHBand="0" w:noVBand="1"/>
       </w:tblPr>
@@ -109,77 +132,98 @@
         <w:tc>
           <w:tcPr>
             <w:tcW w:w="4606" w:type="dxa"/>
+            <w:tcMar/>
+          </w:tcPr>
+          <w:p w14:noSpellErr="1">
+            <w:pPr>
+              <w:spacing w:before="0" w:after="0" w:line="240" w:lineRule="auto"/>
+              <w:jc w:val="center"/>
+              <w:rPr>
+                <w:rFonts w:ascii="Calibri" w:hAnsi="Calibri" w:cs="Calibri" w:asciiTheme="minorAscii" w:hAnsiTheme="minorAscii" w:cstheme="minorAscii"/>
+                <w:b w:val="1"/>
+                <w:bCs w:val="1"/>
+                <w:lang w:val="nl-NL"/>
+              </w:rPr>
+            </w:pPr>
+            <w:r>
+              <w:rPr>
+                <w:rFonts w:ascii="Calibri" w:hAnsi="Calibri" w:cs="Calibri" w:asciiTheme="minorAscii" w:hAnsiTheme="minorAscii" w:cstheme="minorAscii"/>
+                <w:b w:val="1"/>
+                <w:bCs w:val="1"/>
+                <w:lang w:val="nl-NL"/>
+              </w:rPr>
+              <w:t>Master DSLS</w:t>
+            </w:r>
+          </w:p>
+        </w:tc>
+        <w:tc>
+          <w:tcPr>
+            <w:tcW w:w="2303" w:type="dxa"/>
+            <w:tcMar/>
           </w:tcPr>
           <w:p>
             <w:pPr>
               <w:spacing w:before="0" w:after="0" w:line="240" w:lineRule="auto"/>
               <w:jc w:val="center"/>
               <w:rPr>
-                <w:rFonts w:asciiTheme="minorHAnsi" w:hAnsiTheme="minorHAnsi" w:cstheme="minorHAnsi"/>
-                <w:b/>
+                <w:rFonts w:ascii="Calibri" w:hAnsi="Calibri" w:cs="Calibri" w:asciiTheme="minorAscii" w:hAnsiTheme="minorAscii" w:cstheme="minorAscii"/>
+                <w:b w:val="1"/>
+                <w:bCs w:val="1"/>
                 <w:lang w:val="nl-NL"/>
               </w:rPr>
             </w:pPr>
-            <w:r>
-              <w:rPr>
-                <w:rFonts w:asciiTheme="minorHAnsi" w:hAnsiTheme="minorHAnsi" w:cstheme="minorHAnsi"/>
-                <w:b/>
+            <w:proofErr w:type="spellStart"/>
+            <w:r>
+              <w:rPr>
+                <w:rFonts w:ascii="Calibri" w:hAnsi="Calibri" w:cs="Calibri" w:asciiTheme="minorAscii" w:hAnsiTheme="minorAscii" w:cstheme="minorAscii"/>
+                <w:b w:val="1"/>
+                <w:bCs w:val="1"/>
                 <w:lang w:val="nl-NL"/>
               </w:rPr>
-              <w:t>Master DSLS</w:t>
+              <w:t>Year</w:t>
+            </w:r>
+            <w:proofErr w:type="spellEnd"/>
+            <w:r>
+              <w:rPr>
+                <w:rFonts w:ascii="Calibri" w:hAnsi="Calibri" w:cs="Calibri" w:asciiTheme="minorAscii" w:hAnsiTheme="minorAscii" w:cstheme="minorAscii"/>
+                <w:b w:val="1"/>
+                <w:bCs w:val="1"/>
+                <w:lang w:val="nl-NL"/>
+              </w:rPr>
+              <w:t xml:space="preserve"> 1</w:t>
             </w:r>
           </w:p>
         </w:tc>
         <w:tc>
           <w:tcPr>
             <w:tcW w:w="2303" w:type="dxa"/>
+            <w:tcMar/>
           </w:tcPr>
-          <w:p>
+          <w:p w14:noSpellErr="1">
             <w:pPr>
               <w:spacing w:before="0" w:after="0" w:line="240" w:lineRule="auto"/>
               <w:jc w:val="center"/>
               <w:rPr>
-                <w:rFonts w:asciiTheme="minorHAnsi" w:hAnsiTheme="minorHAnsi" w:cstheme="minorHAnsi"/>
-                <w:b/>
+                <w:rFonts w:ascii="Calibri" w:hAnsi="Calibri" w:cs="Calibri" w:asciiTheme="minorAscii" w:hAnsiTheme="minorAscii" w:cstheme="minorAscii"/>
+                <w:b w:val="1"/>
+                <w:bCs w:val="1"/>
                 <w:lang w:val="nl-NL"/>
               </w:rPr>
             </w:pPr>
             <w:r>
               <w:rPr>
-                <w:rFonts w:asciiTheme="minorHAnsi" w:hAnsiTheme="minorHAnsi" w:cstheme="minorHAnsi"/>
-                <w:b/>
+                <w:rFonts w:ascii="Calibri" w:hAnsi="Calibri" w:cs="Calibri" w:asciiTheme="minorAscii" w:hAnsiTheme="minorAscii" w:cstheme="minorAscii"/>
+                <w:b w:val="1"/>
+                <w:bCs w:val="1"/>
                 <w:lang w:val="nl-NL"/>
               </w:rPr>
-              <w:t>Year 1</w:t>
-            </w:r>
-          </w:p>
-        </w:tc>
-        <w:tc>
-          <w:tcPr>
-            <w:tcW w:w="2303" w:type="dxa"/>
-          </w:tcPr>
-          <w:p>
-            <w:pPr>
-              <w:spacing w:before="0" w:after="0" w:line="240" w:lineRule="auto"/>
-              <w:jc w:val="center"/>
-              <w:rPr>
-                <w:rFonts w:asciiTheme="minorHAnsi" w:hAnsiTheme="minorHAnsi" w:cstheme="minorHAnsi"/>
-                <w:b/>
-                <w:lang w:val="nl-NL"/>
-              </w:rPr>
-            </w:pPr>
-            <w:r>
-              <w:rPr>
-                <w:rFonts w:asciiTheme="minorHAnsi" w:hAnsiTheme="minorHAnsi" w:cstheme="minorHAnsi"/>
-                <w:b/>
-                <w:lang w:val="nl-NL"/>
-              </w:rPr>
               <w:t xml:space="preserve">Semester </w:t>
             </w:r>
             <w:r>
               <w:rPr>
-                <w:rFonts w:asciiTheme="minorHAnsi" w:hAnsiTheme="minorHAnsi" w:cstheme="minorHAnsi"/>
-                <w:b/>
+                <w:rFonts w:ascii="Calibri" w:hAnsi="Calibri" w:cs="Calibri" w:asciiTheme="minorAscii" w:hAnsiTheme="minorAscii" w:cstheme="minorAscii"/>
+                <w:b w:val="1"/>
+                <w:bCs w:val="1"/>
                 <w:lang w:val="nl-NL"/>
               </w:rPr>
               <w:t>1 Q1</w:t>
@@ -200,12 +244,12 @@
       <w:tblPr>
         <w:tblW w:w="0" w:type="auto"/>
         <w:tblBorders>
-          <w:top w:val="single" w:sz="36" w:space="0" w:color="FFFFFF"/>
-          <w:left w:val="single" w:sz="36" w:space="0" w:color="FFFFFF"/>
-          <w:bottom w:val="single" w:sz="36" w:space="0" w:color="FFFFFF"/>
-          <w:right w:val="single" w:sz="36" w:space="0" w:color="FFFFFF"/>
-          <w:insideH w:val="single" w:sz="36" w:space="0" w:color="FFFFFF"/>
-          <w:insideV w:val="single" w:sz="36" w:space="0" w:color="FFFFFF"/>
+          <w:top w:val="single" w:color="FFFFFF" w:sz="36" w:space="0"/>
+          <w:left w:val="single" w:color="FFFFFF" w:sz="36" w:space="0"/>
+          <w:bottom w:val="single" w:color="FFFFFF" w:sz="36" w:space="0"/>
+          <w:right w:val="single" w:color="FFFFFF" w:sz="36" w:space="0"/>
+          <w:insideH w:val="single" w:color="FFFFFF" w:sz="36" w:space="0"/>
+          <w:insideV w:val="single" w:color="FFFFFF" w:sz="36" w:space="0"/>
         </w:tblBorders>
         <w:tblLook w:val="04A0" w:firstRow="1" w:lastRow="0" w:firstColumn="1" w:lastColumn="0" w:noHBand="0" w:noVBand="1"/>
       </w:tblPr>
@@ -221,39 +265,43 @@
           <w:tcPr>
             <w:tcW w:w="2067" w:type="dxa"/>
             <w:shd w:val="clear" w:color="auto" w:fill="DBE5F1"/>
+            <w:tcMar/>
           </w:tcPr>
           <w:p>
             <w:pPr>
               <w:pStyle w:val="NoSpacing"/>
               <w:rPr>
-                <w:rFonts w:asciiTheme="minorHAnsi" w:hAnsiTheme="minorHAnsi" w:cstheme="minorHAnsi"/>
+                <w:rFonts w:ascii="Calibri" w:hAnsi="Calibri" w:eastAsia="Calibri" w:cs="Calibri" w:asciiTheme="minorAscii" w:hAnsiTheme="minorAscii" w:eastAsiaTheme="minorAscii" w:cstheme="minorAscii"/>
                 <w:lang w:val="nl-NL" w:eastAsia="en-US" w:bidi="en-US"/>
               </w:rPr>
             </w:pPr>
-            <w:r>
-              <w:rPr>
-                <w:rFonts w:asciiTheme="minorHAnsi" w:hAnsiTheme="minorHAnsi" w:cstheme="minorHAnsi"/>
+            <w:proofErr w:type="spellStart"/>
+            <w:r>
+              <w:rPr>
+                <w:rFonts w:ascii="Calibri" w:hAnsi="Calibri" w:eastAsia="Calibri" w:cs="Calibri" w:asciiTheme="minorAscii" w:hAnsiTheme="minorAscii" w:eastAsiaTheme="minorAscii" w:cstheme="minorAscii"/>
                 <w:lang w:val="nl-NL" w:eastAsia="en-US" w:bidi="en-US"/>
               </w:rPr>
               <w:t>Coordinator</w:t>
             </w:r>
+            <w:proofErr w:type="spellEnd"/>
           </w:p>
         </w:tc>
         <w:tc>
           <w:tcPr>
             <w:tcW w:w="6913" w:type="dxa"/>
+            <w:tcMar/>
           </w:tcPr>
-          <w:p>
+          <w:p w14:noSpellErr="1">
             <w:pPr>
               <w:pStyle w:val="NoSpacing"/>
               <w:rPr>
-                <w:rFonts w:asciiTheme="minorHAnsi" w:hAnsiTheme="minorHAnsi" w:cstheme="minorHAnsi"/>
+                <w:rFonts w:ascii="Calibri" w:hAnsi="Calibri" w:eastAsia="Calibri" w:cs="Calibri" w:asciiTheme="minorAscii" w:hAnsiTheme="minorAscii" w:eastAsiaTheme="minorAscii" w:cstheme="minorAscii"/>
                 <w:lang w:val="nl-NL" w:eastAsia="en-US" w:bidi="en-US"/>
               </w:rPr>
             </w:pPr>
             <w:r>
               <w:rPr>
-                <w:rFonts w:asciiTheme="minorHAnsi" w:hAnsiTheme="minorHAnsi" w:cstheme="minorHAnsi"/>
+                <w:rFonts w:ascii="Calibri" w:hAnsi="Calibri" w:eastAsia="Calibri" w:cs="Calibri" w:asciiTheme="minorAscii" w:hAnsiTheme="minorAscii" w:eastAsiaTheme="minorAscii" w:cstheme="minorAscii"/>
                 <w:lang w:val="nl-NL" w:eastAsia="en-US" w:bidi="en-US"/>
               </w:rPr>
               <w:t>Jurre Hageman</w:t>
@@ -269,18 +317,19 @@
           <w:tcPr>
             <w:tcW w:w="2067" w:type="dxa"/>
             <w:shd w:val="clear" w:color="auto" w:fill="DBE5F1"/>
+            <w:tcMar/>
           </w:tcPr>
-          <w:p>
+          <w:p w14:noSpellErr="1">
             <w:pPr>
               <w:pStyle w:val="NoSpacing"/>
               <w:rPr>
-                <w:rFonts w:asciiTheme="minorHAnsi" w:hAnsiTheme="minorHAnsi" w:cstheme="minorHAnsi"/>
+                <w:rFonts w:ascii="Calibri" w:hAnsi="Calibri" w:eastAsia="Calibri" w:cs="Calibri" w:asciiTheme="minorAscii" w:hAnsiTheme="minorAscii" w:eastAsiaTheme="minorAscii" w:cstheme="minorAscii"/>
                 <w:lang w:val="nl-NL" w:eastAsia="en-US" w:bidi="en-US"/>
               </w:rPr>
             </w:pPr>
             <w:r>
               <w:rPr>
-                <w:rFonts w:asciiTheme="minorHAnsi" w:hAnsiTheme="minorHAnsi" w:cstheme="minorHAnsi"/>
+                <w:rFonts w:ascii="Calibri" w:hAnsi="Calibri" w:eastAsia="Calibri" w:cs="Calibri" w:asciiTheme="minorAscii" w:hAnsiTheme="minorAscii" w:eastAsiaTheme="minorAscii" w:cstheme="minorAscii"/>
                 <w:lang w:val="nl-NL" w:eastAsia="en-US" w:bidi="en-US"/>
               </w:rPr>
               <w:t>Teacher</w:t>
@@ -290,18 +339,19 @@
         <w:tc>
           <w:tcPr>
             <w:tcW w:w="6913" w:type="dxa"/>
+            <w:tcMar/>
           </w:tcPr>
-          <w:p>
+          <w:p w14:noSpellErr="1">
             <w:pPr>
               <w:pStyle w:val="NoSpacing"/>
               <w:rPr>
-                <w:rFonts w:asciiTheme="minorHAnsi" w:hAnsiTheme="minorHAnsi" w:cstheme="minorHAnsi"/>
+                <w:rFonts w:ascii="Calibri" w:hAnsi="Calibri" w:eastAsia="Calibri" w:cs="Calibri" w:asciiTheme="minorAscii" w:hAnsiTheme="minorAscii" w:eastAsiaTheme="minorAscii" w:cstheme="minorAscii"/>
                 <w:lang w:val="nl-NL" w:eastAsia="en-US" w:bidi="en-US"/>
               </w:rPr>
             </w:pPr>
             <w:r>
               <w:rPr>
-                <w:rFonts w:asciiTheme="minorHAnsi" w:hAnsiTheme="minorHAnsi" w:cstheme="minorHAnsi"/>
+                <w:rFonts w:ascii="Calibri" w:hAnsi="Calibri" w:eastAsia="Calibri" w:cs="Calibri" w:asciiTheme="minorAscii" w:hAnsiTheme="minorAscii" w:eastAsiaTheme="minorAscii" w:cstheme="minorAscii"/>
                 <w:lang w:val="nl-NL" w:eastAsia="en-US" w:bidi="en-US"/>
               </w:rPr>
               <w:t>TBD</w:t>
@@ -317,18 +367,19 @@
           <w:tcPr>
             <w:tcW w:w="2067" w:type="dxa"/>
             <w:shd w:val="clear" w:color="auto" w:fill="DBE5F1"/>
+            <w:tcMar/>
           </w:tcPr>
-          <w:p>
+          <w:p w14:noSpellErr="1">
             <w:pPr>
               <w:pStyle w:val="NoSpacing"/>
               <w:rPr>
-                <w:rFonts w:asciiTheme="minorHAnsi" w:hAnsiTheme="minorHAnsi" w:cstheme="minorHAnsi"/>
+                <w:rFonts w:ascii="Calibri" w:hAnsi="Calibri" w:eastAsia="Calibri" w:cs="Calibri" w:asciiTheme="minorAscii" w:hAnsiTheme="minorAscii" w:eastAsiaTheme="minorAscii" w:cstheme="minorAscii"/>
                 <w:lang w:val="nl-NL" w:eastAsia="en-US" w:bidi="en-US"/>
               </w:rPr>
             </w:pPr>
             <w:r>
               <w:rPr>
-                <w:rFonts w:asciiTheme="minorHAnsi" w:hAnsiTheme="minorHAnsi" w:cstheme="minorHAnsi"/>
+                <w:rFonts w:ascii="Calibri" w:hAnsi="Calibri" w:eastAsia="Calibri" w:cs="Calibri" w:asciiTheme="minorAscii" w:hAnsiTheme="minorAscii" w:eastAsiaTheme="minorAscii" w:cstheme="minorAscii"/>
                 <w:lang w:val="nl-NL" w:eastAsia="en-US" w:bidi="en-US"/>
               </w:rPr>
               <w:t>Code</w:t>
@@ -338,18 +389,19 @@
         <w:tc>
           <w:tcPr>
             <w:tcW w:w="6913" w:type="dxa"/>
+            <w:tcMar/>
           </w:tcPr>
-          <w:p>
+          <w:p w14:noSpellErr="1">
             <w:pPr>
               <w:pStyle w:val="NoSpacing"/>
               <w:rPr>
-                <w:rFonts w:asciiTheme="minorHAnsi" w:hAnsiTheme="minorHAnsi" w:cstheme="minorHAnsi"/>
+                <w:rFonts w:ascii="Calibri" w:hAnsi="Calibri" w:eastAsia="Calibri" w:cs="Calibri" w:asciiTheme="minorAscii" w:hAnsiTheme="minorAscii" w:eastAsiaTheme="minorAscii" w:cstheme="minorAscii"/>
                 <w:lang w:val="nl-NL" w:eastAsia="en-US" w:bidi="en-US"/>
               </w:rPr>
             </w:pPr>
             <w:r>
               <w:rPr>
-                <w:rFonts w:asciiTheme="minorHAnsi" w:hAnsiTheme="minorHAnsi" w:cstheme="minorHAnsi"/>
+                <w:rFonts w:ascii="Calibri" w:hAnsi="Calibri" w:eastAsia="Calibri" w:cs="Calibri" w:asciiTheme="minorAscii" w:hAnsiTheme="minorAscii" w:eastAsiaTheme="minorAscii" w:cstheme="minorAscii"/>
                 <w:lang w:val="nl-NL" w:eastAsia="en-US" w:bidi="en-US"/>
               </w:rPr>
               <w:t>BVFM18PROGR</w:t>
@@ -365,28 +417,38 @@
           <w:tcPr>
             <w:tcW w:w="2067" w:type="dxa"/>
             <w:shd w:val="clear" w:color="auto" w:fill="DBE5F1"/>
+            <w:tcMar/>
           </w:tcPr>
           <w:p>
             <w:pPr>
               <w:pStyle w:val="NoSpacing"/>
               <w:rPr>
-                <w:rFonts w:asciiTheme="minorHAnsi" w:hAnsiTheme="minorHAnsi" w:cstheme="minorHAnsi"/>
+                <w:rFonts w:ascii="Calibri" w:hAnsi="Calibri" w:eastAsia="Calibri" w:cs="Calibri" w:asciiTheme="minorAscii" w:hAnsiTheme="minorAscii" w:eastAsiaTheme="minorAscii" w:cstheme="minorAscii"/>
                 <w:lang w:val="nl-NL" w:eastAsia="en-US" w:bidi="en-US"/>
               </w:rPr>
             </w:pPr>
-            <w:r>
-              <w:rPr>
-                <w:rFonts w:asciiTheme="minorHAnsi" w:hAnsiTheme="minorHAnsi" w:cstheme="minorHAnsi"/>
-                <w:lang w:val="nl-NL" w:eastAsia="en-US" w:bidi="en-US"/>
-              </w:rPr>
-              <w:t>Lesson 1</w:t>
+            <w:proofErr w:type="spellStart"/>
+            <w:r>
+              <w:rPr>
+                <w:rFonts w:ascii="Calibri" w:hAnsi="Calibri" w:eastAsia="Calibri" w:cs="Calibri" w:asciiTheme="minorAscii" w:hAnsiTheme="minorAscii" w:eastAsiaTheme="minorAscii" w:cstheme="minorAscii"/>
+                <w:lang w:val="nl-NL" w:eastAsia="en-US" w:bidi="en-US"/>
+              </w:rPr>
+              <w:t>Lesson</w:t>
+            </w:r>
+            <w:proofErr w:type="spellEnd"/>
+            <w:r>
+              <w:rPr>
+                <w:rFonts w:ascii="Calibri" w:hAnsi="Calibri" w:eastAsia="Calibri" w:cs="Calibri" w:asciiTheme="minorAscii" w:hAnsiTheme="minorAscii" w:eastAsiaTheme="minorAscii" w:cstheme="minorAscii"/>
+                <w:lang w:val="nl-NL" w:eastAsia="en-US" w:bidi="en-US"/>
+              </w:rPr>
+              <w:t xml:space="preserve"> 1</w:t>
             </w:r>
           </w:p>
           <w:p>
             <w:pPr>
               <w:pStyle w:val="NoSpacing"/>
               <w:rPr>
-                <w:rFonts w:asciiTheme="minorHAnsi" w:hAnsiTheme="minorHAnsi" w:cstheme="minorHAnsi"/>
+                <w:rFonts w:ascii="Calibri" w:hAnsi="Calibri" w:eastAsia="Calibri" w:cs="Calibri" w:asciiTheme="minorAscii" w:hAnsiTheme="minorAscii" w:eastAsiaTheme="minorAscii" w:cstheme="minorAscii"/>
                 <w:lang w:val="nl-NL" w:eastAsia="en-US" w:bidi="en-US"/>
               </w:rPr>
             </w:pPr>
@@ -395,6 +457,7 @@
         <w:tc>
           <w:tcPr>
             <w:tcW w:w="6913" w:type="dxa"/>
+            <w:tcMar/>
           </w:tcPr>
           <w:p>
             <w:pPr>
@@ -403,24 +466,65 @@
               <w:adjustRightInd w:val="0"/>
               <w:spacing w:before="0" w:after="0" w:line="240" w:lineRule="auto"/>
               <w:rPr>
-                <w:rFonts w:asciiTheme="minorHAnsi" w:hAnsiTheme="minorHAnsi" w:cstheme="minorHAnsi"/>
+                <w:rFonts w:ascii="Calibri" w:hAnsi="Calibri" w:eastAsia="Calibri" w:cs="Calibri" w:asciiTheme="minorAscii" w:hAnsiTheme="minorAscii" w:eastAsiaTheme="minorAscii" w:cstheme="minorAscii"/>
                 <w:lang w:val="nl-NL"/>
               </w:rPr>
             </w:pPr>
             <w:r>
               <w:rPr>
-                <w:rFonts w:asciiTheme="minorHAnsi" w:hAnsiTheme="minorHAnsi" w:cstheme="minorHAnsi"/>
+                <w:rFonts w:ascii="Calibri" w:hAnsi="Calibri" w:eastAsia="Calibri" w:cs="Calibri" w:asciiTheme="minorAscii" w:hAnsiTheme="minorAscii" w:eastAsiaTheme="minorAscii" w:cstheme="minorAscii"/>
                 <w:lang w:val="nl-NL"/>
               </w:rPr>
               <w:t>C</w:t>
             </w:r>
             <w:r>
               <w:rPr>
-                <w:rFonts w:asciiTheme="minorHAnsi" w:hAnsiTheme="minorHAnsi" w:cstheme="minorHAnsi"/>
+                <w:rFonts w:ascii="Calibri" w:hAnsi="Calibri" w:eastAsia="Calibri" w:cs="Calibri" w:asciiTheme="minorAscii" w:hAnsiTheme="minorAscii" w:eastAsiaTheme="minorAscii" w:cstheme="minorAscii"/>
                 <w:lang w:val="nl-NL"/>
               </w:rPr>
-              <w:t>1; The Basics: Getting Started Quickly</w:t>
-            </w:r>
+              <w:t xml:space="preserve">1; The Basics: </w:t>
+            </w:r>
+            <w:proofErr w:type="spellStart"/>
+            <w:r>
+              <w:rPr>
+                <w:rFonts w:ascii="Calibri" w:hAnsi="Calibri" w:eastAsia="Calibri" w:cs="Calibri" w:asciiTheme="minorAscii" w:hAnsiTheme="minorAscii" w:eastAsiaTheme="minorAscii" w:cstheme="minorAscii"/>
+                <w:lang w:val="nl-NL"/>
+              </w:rPr>
+              <w:t>Getting</w:t>
+            </w:r>
+            <w:proofErr w:type="spellEnd"/>
+            <w:r>
+              <w:rPr>
+                <w:rFonts w:ascii="Calibri" w:hAnsi="Calibri" w:eastAsia="Calibri" w:cs="Calibri" w:asciiTheme="minorAscii" w:hAnsiTheme="minorAscii" w:eastAsiaTheme="minorAscii" w:cstheme="minorAscii"/>
+                <w:lang w:val="nl-NL"/>
+              </w:rPr>
+              <w:t xml:space="preserve"> </w:t>
+            </w:r>
+            <w:proofErr w:type="spellStart"/>
+            <w:r>
+              <w:rPr>
+                <w:rFonts w:ascii="Calibri" w:hAnsi="Calibri" w:eastAsia="Calibri" w:cs="Calibri" w:asciiTheme="minorAscii" w:hAnsiTheme="minorAscii" w:eastAsiaTheme="minorAscii" w:cstheme="minorAscii"/>
+                <w:lang w:val="nl-NL"/>
+              </w:rPr>
+              <w:t>Started</w:t>
+            </w:r>
+            <w:proofErr w:type="spellEnd"/>
+            <w:r>
+              <w:rPr>
+                <w:rFonts w:ascii="Calibri" w:hAnsi="Calibri" w:eastAsia="Calibri" w:cs="Calibri" w:asciiTheme="minorAscii" w:hAnsiTheme="minorAscii" w:eastAsiaTheme="minorAscii" w:cstheme="minorAscii"/>
+                <w:lang w:val="nl-NL"/>
+              </w:rPr>
+              <w:t xml:space="preserve"> </w:t>
+            </w:r>
+            <w:proofErr w:type="spellStart"/>
+            <w:r>
+              <w:rPr>
+                <w:rFonts w:ascii="Calibri" w:hAnsi="Calibri" w:eastAsia="Calibri" w:cs="Calibri" w:asciiTheme="minorAscii" w:hAnsiTheme="minorAscii" w:eastAsiaTheme="minorAscii" w:cstheme="minorAscii"/>
+                <w:lang w:val="nl-NL"/>
+              </w:rPr>
+              <w:t>Quickly</w:t>
+            </w:r>
+            <w:proofErr w:type="spellEnd"/>
           </w:p>
         </w:tc>
       </w:tr>
@@ -432,70 +536,132 @@
           <w:tcPr>
             <w:tcW w:w="2067" w:type="dxa"/>
             <w:shd w:val="clear" w:color="auto" w:fill="DBE5F1"/>
+            <w:tcMar/>
           </w:tcPr>
           <w:p>
             <w:pPr>
               <w:pStyle w:val="NoSpacing"/>
               <w:rPr>
-                <w:rFonts w:asciiTheme="minorHAnsi" w:hAnsiTheme="minorHAnsi" w:cstheme="minorHAnsi"/>
+                <w:rFonts w:ascii="Calibri" w:hAnsi="Calibri" w:eastAsia="Calibri" w:cs="Calibri" w:asciiTheme="minorAscii" w:hAnsiTheme="minorAscii" w:eastAsiaTheme="minorAscii" w:cstheme="minorAscii"/>
                 <w:lang w:val="nl-NL" w:eastAsia="en-US" w:bidi="en-US"/>
               </w:rPr>
             </w:pPr>
-            <w:r>
-              <w:rPr>
-                <w:rFonts w:asciiTheme="minorHAnsi" w:hAnsiTheme="minorHAnsi" w:cstheme="minorHAnsi"/>
-                <w:lang w:val="nl-NL" w:eastAsia="en-US" w:bidi="en-US"/>
-              </w:rPr>
-              <w:t>Lesson 2</w:t>
+            <w:proofErr w:type="spellStart"/>
+            <w:r>
+              <w:rPr>
+                <w:rFonts w:ascii="Calibri" w:hAnsi="Calibri" w:eastAsia="Calibri" w:cs="Calibri" w:asciiTheme="minorAscii" w:hAnsiTheme="minorAscii" w:eastAsiaTheme="minorAscii" w:cstheme="minorAscii"/>
+                <w:lang w:val="nl-NL" w:eastAsia="en-US" w:bidi="en-US"/>
+              </w:rPr>
+              <w:t>Lesson</w:t>
+            </w:r>
+            <w:proofErr w:type="spellEnd"/>
+            <w:r>
+              <w:rPr>
+                <w:rFonts w:ascii="Calibri" w:hAnsi="Calibri" w:eastAsia="Calibri" w:cs="Calibri" w:asciiTheme="minorAscii" w:hAnsiTheme="minorAscii" w:eastAsiaTheme="minorAscii" w:cstheme="minorAscii"/>
+                <w:lang w:val="nl-NL" w:eastAsia="en-US" w:bidi="en-US"/>
+              </w:rPr>
+              <w:t xml:space="preserve"> 2</w:t>
             </w:r>
           </w:p>
         </w:tc>
         <w:tc>
           <w:tcPr>
             <w:tcW w:w="6913" w:type="dxa"/>
+            <w:tcMar/>
           </w:tcPr>
           <w:p>
             <w:pPr>
               <w:pStyle w:val="NoSpacing"/>
               <w:rPr>
-                <w:rFonts w:eastAsia="SimSun"/>
+                <w:rFonts w:ascii="Calibri" w:hAnsi="Calibri" w:eastAsia="Calibri" w:cs="Calibri" w:asciiTheme="minorAscii" w:hAnsiTheme="minorAscii" w:eastAsiaTheme="minorAscii" w:cstheme="minorAscii"/>
+                <w:lang w:val="nl-NL" w:eastAsia="zh-CN"/>
+              </w:rPr>
+            </w:pPr>
+            <w:r>
+              <w:rPr>
+                <w:rFonts w:ascii="Calibri" w:hAnsi="Calibri" w:eastAsia="Calibri" w:cs="Calibri" w:asciiTheme="minorAscii" w:hAnsiTheme="minorAscii" w:eastAsiaTheme="minorAscii" w:cstheme="minorAscii"/>
                 <w:shd w:val="clear" w:color="auto" w:fill="FFFFFF"/>
                 <w:lang w:val="nl-NL" w:eastAsia="zh-CN"/>
               </w:rPr>
-            </w:pPr>
-            <w:r>
-              <w:rPr>
-                <w:rFonts w:eastAsia="SimSun"/>
+              <w:t xml:space="preserve">C2; List Data: </w:t>
+            </w:r>
+            <w:proofErr w:type="spellStart"/>
+            <w:r>
+              <w:rPr>
+                <w:rFonts w:ascii="Calibri" w:hAnsi="Calibri" w:eastAsia="Calibri" w:cs="Calibri" w:asciiTheme="minorAscii" w:hAnsiTheme="minorAscii" w:eastAsiaTheme="minorAscii" w:cstheme="minorAscii"/>
                 <w:shd w:val="clear" w:color="auto" w:fill="FFFFFF"/>
                 <w:lang w:val="nl-NL" w:eastAsia="zh-CN"/>
               </w:rPr>
-              <w:t>C2; List Data: Working With Ordered Data</w:t>
+              <w:t>Working</w:t>
+            </w:r>
+            <w:proofErr w:type="spellEnd"/>
+            <w:r>
+              <w:rPr>
+                <w:rFonts w:ascii="Calibri" w:hAnsi="Calibri" w:eastAsia="Calibri" w:cs="Calibri" w:asciiTheme="minorAscii" w:hAnsiTheme="minorAscii" w:eastAsiaTheme="minorAscii" w:cstheme="minorAscii"/>
+                <w:shd w:val="clear" w:color="auto" w:fill="FFFFFF"/>
+                <w:lang w:val="nl-NL" w:eastAsia="zh-CN"/>
+              </w:rPr>
+              <w:t xml:space="preserve"> </w:t>
+            </w:r>
+            <w:proofErr w:type="spellStart"/>
+            <w:r>
+              <w:rPr>
+                <w:rFonts w:ascii="Calibri" w:hAnsi="Calibri" w:eastAsia="Calibri" w:cs="Calibri" w:asciiTheme="minorAscii" w:hAnsiTheme="minorAscii" w:eastAsiaTheme="minorAscii" w:cstheme="minorAscii"/>
+                <w:shd w:val="clear" w:color="auto" w:fill="FFFFFF"/>
+                <w:lang w:val="nl-NL" w:eastAsia="zh-CN"/>
+              </w:rPr>
+              <w:t>With</w:t>
+            </w:r>
+            <w:proofErr w:type="spellEnd"/>
+            <w:r>
+              <w:rPr>
+                <w:rFonts w:ascii="Calibri" w:hAnsi="Calibri" w:eastAsia="Calibri" w:cs="Calibri" w:asciiTheme="minorAscii" w:hAnsiTheme="minorAscii" w:eastAsiaTheme="minorAscii" w:cstheme="minorAscii"/>
+                <w:shd w:val="clear" w:color="auto" w:fill="FFFFFF"/>
+                <w:lang w:val="nl-NL" w:eastAsia="zh-CN"/>
+              </w:rPr>
+              <w:t xml:space="preserve"> </w:t>
+            </w:r>
+            <w:proofErr w:type="spellStart"/>
+            <w:r>
+              <w:rPr>
+                <w:rFonts w:ascii="Calibri" w:hAnsi="Calibri" w:eastAsia="Calibri" w:cs="Calibri" w:asciiTheme="minorAscii" w:hAnsiTheme="minorAscii" w:eastAsiaTheme="minorAscii" w:cstheme="minorAscii"/>
+                <w:shd w:val="clear" w:color="auto" w:fill="FFFFFF"/>
+                <w:lang w:val="nl-NL" w:eastAsia="zh-CN"/>
+              </w:rPr>
+              <w:t>Ordered</w:t>
+            </w:r>
+            <w:proofErr w:type="spellEnd"/>
+            <w:r>
+              <w:rPr>
+                <w:rFonts w:ascii="Calibri" w:hAnsi="Calibri" w:eastAsia="Calibri" w:cs="Calibri" w:asciiTheme="minorAscii" w:hAnsiTheme="minorAscii" w:eastAsiaTheme="minorAscii" w:cstheme="minorAscii"/>
+                <w:shd w:val="clear" w:color="auto" w:fill="FFFFFF"/>
+                <w:lang w:val="nl-NL" w:eastAsia="zh-CN"/>
+              </w:rPr>
+              <w:t xml:space="preserve"> Data</w:t>
+            </w:r>
+          </w:p>
+          <w:p w14:noSpellErr="1">
+            <w:pPr>
+              <w:pStyle w:val="NoSpacing"/>
+              <w:rPr>
+                <w:rFonts w:ascii="Calibri" w:hAnsi="Calibri" w:eastAsia="Calibri" w:cs="Calibri" w:asciiTheme="minorAscii" w:hAnsiTheme="minorAscii" w:eastAsiaTheme="minorAscii" w:cstheme="minorAscii"/>
+                <w:lang w:val="nl-NL" w:eastAsia="zh-CN"/>
+              </w:rPr>
+            </w:pPr>
+            <w:r>
+              <w:rPr>
+                <w:rFonts w:ascii="Calibri" w:hAnsi="Calibri" w:eastAsia="Calibri" w:cs="Calibri" w:asciiTheme="minorAscii" w:hAnsiTheme="minorAscii" w:eastAsiaTheme="minorAscii" w:cstheme="minorAscii"/>
+                <w:color w:val="000000" w:themeColor="text1" w:themeTint="FF" w:themeShade="FF"/>
+                <w:lang w:val="en-GB"/>
+              </w:rPr>
+              <w:t>C3; Structured Data: Working With Structured Data</w:t>
             </w:r>
           </w:p>
           <w:p>
             <w:pPr>
               <w:pStyle w:val="NoSpacing"/>
               <w:rPr>
-                <w:rFonts w:eastAsia="SimSun"/>
-                <w:shd w:val="clear" w:color="auto" w:fill="FFFFFF"/>
-                <w:lang w:val="nl-NL" w:eastAsia="zh-CN"/>
-              </w:rPr>
-            </w:pPr>
-            <w:r>
-              <w:rPr>
-                <w:rFonts w:asciiTheme="minorHAnsi" w:hAnsiTheme="minorHAnsi" w:cstheme="minorHAnsi"/>
-                <w:color w:val="000000"/>
-                <w:lang w:val="en-GB"/>
-              </w:rPr>
-              <w:t>C3; Structured Data: Working With Structured Data</w:t>
-            </w:r>
-          </w:p>
-          <w:p>
-            <w:pPr>
-              <w:pStyle w:val="NoSpacing"/>
-              <w:rPr>
-                <w:rFonts w:eastAsia="SimSun"/>
-                <w:shd w:val="clear" w:color="auto" w:fill="FFFFFF"/>
+                <w:rFonts w:ascii="Calibri" w:hAnsi="Calibri" w:eastAsia="Calibri" w:cs="Calibri" w:asciiTheme="minorAscii" w:hAnsiTheme="minorAscii" w:eastAsiaTheme="minorAscii" w:cstheme="minorAscii"/>
                 <w:lang w:val="nl-NL" w:eastAsia="zh-CN"/>
               </w:rPr>
             </w:pPr>
@@ -510,34 +676,44 @@
           <w:tcPr>
             <w:tcW w:w="2067" w:type="dxa"/>
             <w:tcBorders>
-              <w:top w:val="single" w:sz="36" w:space="0" w:color="FFFFFF"/>
-              <w:left w:val="single" w:sz="36" w:space="0" w:color="FFFFFF"/>
-              <w:bottom w:val="single" w:sz="36" w:space="0" w:color="FFFFFF"/>
-              <w:right w:val="single" w:sz="36" w:space="0" w:color="FFFFFF"/>
+              <w:top w:val="single" w:color="FFFFFF" w:themeColor="background1" w:sz="36" w:space="0"/>
+              <w:left w:val="single" w:color="FFFFFF" w:themeColor="background1" w:sz="36" w:space="0"/>
+              <w:bottom w:val="single" w:color="FFFFFF" w:themeColor="background1" w:sz="36" w:space="0"/>
+              <w:right w:val="single" w:color="FFFFFF" w:themeColor="background1" w:sz="36" w:space="0"/>
             </w:tcBorders>
             <w:shd w:val="clear" w:color="auto" w:fill="DBE5F1"/>
+            <w:tcMar/>
           </w:tcPr>
           <w:p>
             <w:pPr>
               <w:pStyle w:val="NoSpacing"/>
               <w:rPr>
-                <w:rFonts w:asciiTheme="minorHAnsi" w:hAnsiTheme="minorHAnsi" w:cstheme="minorHAnsi"/>
+                <w:rFonts w:ascii="Calibri" w:hAnsi="Calibri" w:eastAsia="Calibri" w:cs="Calibri" w:asciiTheme="minorAscii" w:hAnsiTheme="minorAscii" w:eastAsiaTheme="minorAscii" w:cstheme="minorAscii"/>
                 <w:lang w:val="nl-NL" w:eastAsia="en-US" w:bidi="en-US"/>
               </w:rPr>
             </w:pPr>
-            <w:r>
-              <w:rPr>
-                <w:rFonts w:asciiTheme="minorHAnsi" w:hAnsiTheme="minorHAnsi" w:cstheme="minorHAnsi"/>
-                <w:lang w:val="nl-NL" w:eastAsia="en-US" w:bidi="en-US"/>
-              </w:rPr>
-              <w:t>Lesson 3</w:t>
+            <w:proofErr w:type="spellStart"/>
+            <w:r>
+              <w:rPr>
+                <w:rFonts w:ascii="Calibri" w:hAnsi="Calibri" w:eastAsia="Calibri" w:cs="Calibri" w:asciiTheme="minorAscii" w:hAnsiTheme="minorAscii" w:eastAsiaTheme="minorAscii" w:cstheme="minorAscii"/>
+                <w:lang w:val="nl-NL" w:eastAsia="en-US" w:bidi="en-US"/>
+              </w:rPr>
+              <w:t>Lesson</w:t>
+            </w:r>
+            <w:proofErr w:type="spellEnd"/>
+            <w:r>
+              <w:rPr>
+                <w:rFonts w:ascii="Calibri" w:hAnsi="Calibri" w:eastAsia="Calibri" w:cs="Calibri" w:asciiTheme="minorAscii" w:hAnsiTheme="minorAscii" w:eastAsiaTheme="minorAscii" w:cstheme="minorAscii"/>
+                <w:lang w:val="nl-NL" w:eastAsia="en-US" w:bidi="en-US"/>
+              </w:rPr>
+              <w:t xml:space="preserve"> 3</w:t>
             </w:r>
           </w:p>
           <w:p>
             <w:pPr>
               <w:pStyle w:val="NoSpacing"/>
               <w:rPr>
-                <w:rFonts w:asciiTheme="minorHAnsi" w:hAnsiTheme="minorHAnsi" w:cstheme="minorHAnsi"/>
+                <w:rFonts w:ascii="Calibri" w:hAnsi="Calibri" w:eastAsia="Calibri" w:cs="Calibri" w:asciiTheme="minorAscii" w:hAnsiTheme="minorAscii" w:eastAsiaTheme="minorAscii" w:cstheme="minorAscii"/>
                 <w:lang w:val="en-US" w:eastAsia="en-US" w:bidi="en-US"/>
               </w:rPr>
             </w:pPr>
@@ -547,11 +723,12 @@
           <w:tcPr>
             <w:tcW w:w="6913" w:type="dxa"/>
             <w:tcBorders>
-              <w:top w:val="single" w:sz="36" w:space="0" w:color="FFFFFF"/>
-              <w:left w:val="single" w:sz="36" w:space="0" w:color="FFFFFF"/>
-              <w:bottom w:val="single" w:sz="36" w:space="0" w:color="FFFFFF"/>
-              <w:right w:val="single" w:sz="36" w:space="0" w:color="FFFFFF"/>
+              <w:top w:val="single" w:color="FFFFFF" w:themeColor="background1" w:sz="36" w:space="0"/>
+              <w:left w:val="single" w:color="FFFFFF" w:themeColor="background1" w:sz="36" w:space="0"/>
+              <w:bottom w:val="single" w:color="FFFFFF" w:themeColor="background1" w:sz="36" w:space="0"/>
+              <w:right w:val="single" w:color="FFFFFF" w:themeColor="background1" w:sz="36" w:space="0"/>
             </w:tcBorders>
+            <w:tcMar/>
           </w:tcPr>
           <w:p>
             <w:pPr>
@@ -560,24 +737,72 @@
               <w:adjustRightInd w:val="0"/>
               <w:spacing w:before="0" w:after="0" w:line="300" w:lineRule="atLeast"/>
               <w:rPr>
-                <w:rFonts w:asciiTheme="minorHAnsi" w:hAnsiTheme="minorHAnsi" w:cstheme="minorHAnsi"/>
-                <w:color w:val="000000"/>
+                <w:rFonts w:ascii="Calibri" w:hAnsi="Calibri" w:eastAsia="Calibri" w:cs="Calibri" w:asciiTheme="minorAscii" w:hAnsiTheme="minorAscii" w:eastAsiaTheme="minorAscii" w:cstheme="minorAscii"/>
+                <w:color w:val="000000" w:themeColor="text1" w:themeTint="FF" w:themeShade="FF"/>
                 <w:lang w:val="en-GB" w:bidi="ar-SA"/>
               </w:rPr>
             </w:pPr>
             <w:r>
               <w:rPr>
-                <w:rFonts w:asciiTheme="minorHAnsi" w:hAnsiTheme="minorHAnsi" w:cstheme="minorHAnsi"/>
+                <w:rFonts w:ascii="Calibri" w:hAnsi="Calibri" w:eastAsia="Calibri" w:cs="Calibri" w:asciiTheme="minorAscii" w:hAnsiTheme="minorAscii" w:eastAsiaTheme="minorAscii" w:cstheme="minorAscii"/>
                 <w:lang w:val="nl-NL"/>
               </w:rPr>
               <w:t>C</w:t>
             </w:r>
             <w:r>
               <w:rPr>
-                <w:rFonts w:asciiTheme="minorHAnsi" w:hAnsiTheme="minorHAnsi" w:cstheme="minorHAnsi"/>
+                <w:rFonts w:ascii="Calibri" w:hAnsi="Calibri" w:eastAsia="Calibri" w:cs="Calibri" w:asciiTheme="minorAscii" w:hAnsiTheme="minorAscii" w:eastAsiaTheme="minorAscii" w:cstheme="minorAscii"/>
                 <w:lang w:val="nl-NL"/>
               </w:rPr>
-              <w:t>4; Code Reuse: Functions and Modules</w:t>
+              <w:t xml:space="preserve">4; Code </w:t>
+            </w:r>
+            <w:proofErr w:type="spellStart"/>
+            <w:r>
+              <w:rPr>
+                <w:rFonts w:ascii="Calibri" w:hAnsi="Calibri" w:eastAsia="Calibri" w:cs="Calibri" w:asciiTheme="minorAscii" w:hAnsiTheme="minorAscii" w:eastAsiaTheme="minorAscii" w:cstheme="minorAscii"/>
+                <w:lang w:val="nl-NL"/>
+              </w:rPr>
+              <w:t>Reuse</w:t>
+            </w:r>
+            <w:proofErr w:type="spellEnd"/>
+            <w:r>
+              <w:rPr>
+                <w:rFonts w:ascii="Calibri" w:hAnsi="Calibri" w:eastAsia="Calibri" w:cs="Calibri" w:asciiTheme="minorAscii" w:hAnsiTheme="minorAscii" w:eastAsiaTheme="minorAscii" w:cstheme="minorAscii"/>
+                <w:lang w:val="nl-NL"/>
+              </w:rPr>
+              <w:t xml:space="preserve">: </w:t>
+            </w:r>
+            <w:proofErr w:type="spellStart"/>
+            <w:r>
+              <w:rPr>
+                <w:rFonts w:ascii="Calibri" w:hAnsi="Calibri" w:eastAsia="Calibri" w:cs="Calibri" w:asciiTheme="minorAscii" w:hAnsiTheme="minorAscii" w:eastAsiaTheme="minorAscii" w:cstheme="minorAscii"/>
+                <w:lang w:val="nl-NL"/>
+              </w:rPr>
+              <w:t>Functions</w:t>
+            </w:r>
+            <w:proofErr w:type="spellEnd"/>
+            <w:r>
+              <w:rPr>
+                <w:rFonts w:ascii="Calibri" w:hAnsi="Calibri" w:eastAsia="Calibri" w:cs="Calibri" w:asciiTheme="minorAscii" w:hAnsiTheme="minorAscii" w:eastAsiaTheme="minorAscii" w:cstheme="minorAscii"/>
+                <w:lang w:val="nl-NL"/>
+              </w:rPr>
+              <w:t xml:space="preserve"> </w:t>
+            </w:r>
+            <w:proofErr w:type="spellStart"/>
+            <w:r>
+              <w:rPr>
+                <w:rFonts w:ascii="Calibri" w:hAnsi="Calibri" w:eastAsia="Calibri" w:cs="Calibri" w:asciiTheme="minorAscii" w:hAnsiTheme="minorAscii" w:eastAsiaTheme="minorAscii" w:cstheme="minorAscii"/>
+                <w:lang w:val="nl-NL"/>
+              </w:rPr>
+              <w:t>and</w:t>
+            </w:r>
+            <w:proofErr w:type="spellEnd"/>
+            <w:r>
+              <w:rPr>
+                <w:rFonts w:ascii="Calibri" w:hAnsi="Calibri" w:eastAsia="Calibri" w:cs="Calibri" w:asciiTheme="minorAscii" w:hAnsiTheme="minorAscii" w:eastAsiaTheme="minorAscii" w:cstheme="minorAscii"/>
+                <w:lang w:val="nl-NL"/>
+              </w:rPr>
+              <w:t xml:space="preserve"> Modules</w:t>
             </w:r>
           </w:p>
         </w:tc>
@@ -590,34 +815,44 @@
           <w:tcPr>
             <w:tcW w:w="2067" w:type="dxa"/>
             <w:tcBorders>
-              <w:top w:val="single" w:sz="36" w:space="0" w:color="FFFFFF"/>
-              <w:left w:val="single" w:sz="36" w:space="0" w:color="FFFFFF"/>
-              <w:bottom w:val="single" w:sz="36" w:space="0" w:color="FFFFFF"/>
-              <w:right w:val="single" w:sz="36" w:space="0" w:color="FFFFFF"/>
+              <w:top w:val="single" w:color="FFFFFF" w:themeColor="background1" w:sz="36" w:space="0"/>
+              <w:left w:val="single" w:color="FFFFFF" w:themeColor="background1" w:sz="36" w:space="0"/>
+              <w:bottom w:val="single" w:color="FFFFFF" w:themeColor="background1" w:sz="36" w:space="0"/>
+              <w:right w:val="single" w:color="FFFFFF" w:themeColor="background1" w:sz="36" w:space="0"/>
             </w:tcBorders>
             <w:shd w:val="clear" w:color="auto" w:fill="DBE5F1"/>
+            <w:tcMar/>
           </w:tcPr>
           <w:p>
             <w:pPr>
               <w:pStyle w:val="NoSpacing"/>
               <w:rPr>
-                <w:rFonts w:asciiTheme="minorHAnsi" w:hAnsiTheme="minorHAnsi" w:cstheme="minorHAnsi"/>
+                <w:rFonts w:ascii="Calibri" w:hAnsi="Calibri" w:eastAsia="Calibri" w:cs="Calibri" w:asciiTheme="minorAscii" w:hAnsiTheme="minorAscii" w:eastAsiaTheme="minorAscii" w:cstheme="minorAscii"/>
                 <w:lang w:val="nl-NL" w:eastAsia="en-US" w:bidi="en-US"/>
               </w:rPr>
             </w:pPr>
-            <w:r>
-              <w:rPr>
-                <w:rFonts w:asciiTheme="minorHAnsi" w:hAnsiTheme="minorHAnsi" w:cstheme="minorHAnsi"/>
-                <w:lang w:val="nl-NL" w:eastAsia="en-US" w:bidi="en-US"/>
-              </w:rPr>
-              <w:t>Lesson 4</w:t>
+            <w:proofErr w:type="spellStart"/>
+            <w:r>
+              <w:rPr>
+                <w:rFonts w:ascii="Calibri" w:hAnsi="Calibri" w:eastAsia="Calibri" w:cs="Calibri" w:asciiTheme="minorAscii" w:hAnsiTheme="minorAscii" w:eastAsiaTheme="minorAscii" w:cstheme="minorAscii"/>
+                <w:lang w:val="nl-NL" w:eastAsia="en-US" w:bidi="en-US"/>
+              </w:rPr>
+              <w:t>Lesson</w:t>
+            </w:r>
+            <w:proofErr w:type="spellEnd"/>
+            <w:r>
+              <w:rPr>
+                <w:rFonts w:ascii="Calibri" w:hAnsi="Calibri" w:eastAsia="Calibri" w:cs="Calibri" w:asciiTheme="minorAscii" w:hAnsiTheme="minorAscii" w:eastAsiaTheme="minorAscii" w:cstheme="minorAscii"/>
+                <w:lang w:val="nl-NL" w:eastAsia="en-US" w:bidi="en-US"/>
+              </w:rPr>
+              <w:t xml:space="preserve"> 4</w:t>
             </w:r>
           </w:p>
           <w:p>
             <w:pPr>
               <w:pStyle w:val="NoSpacing"/>
               <w:rPr>
-                <w:rFonts w:asciiTheme="minorHAnsi" w:hAnsiTheme="minorHAnsi" w:cstheme="minorHAnsi"/>
+                <w:rFonts w:ascii="Calibri" w:hAnsi="Calibri" w:eastAsia="Calibri" w:cs="Calibri" w:asciiTheme="minorAscii" w:hAnsiTheme="minorAscii" w:eastAsiaTheme="minorAscii" w:cstheme="minorAscii"/>
                 <w:lang w:val="en-US" w:eastAsia="en-US" w:bidi="en-US"/>
               </w:rPr>
             </w:pPr>
@@ -627,31 +862,32 @@
           <w:tcPr>
             <w:tcW w:w="6913" w:type="dxa"/>
             <w:tcBorders>
-              <w:top w:val="single" w:sz="36" w:space="0" w:color="FFFFFF"/>
-              <w:left w:val="single" w:sz="36" w:space="0" w:color="FFFFFF"/>
-              <w:bottom w:val="single" w:sz="36" w:space="0" w:color="FFFFFF"/>
-              <w:right w:val="single" w:sz="36" w:space="0" w:color="FFFFFF"/>
+              <w:top w:val="single" w:color="FFFFFF" w:themeColor="background1" w:sz="36" w:space="0"/>
+              <w:left w:val="single" w:color="FFFFFF" w:themeColor="background1" w:sz="36" w:space="0"/>
+              <w:bottom w:val="single" w:color="FFFFFF" w:themeColor="background1" w:sz="36" w:space="0"/>
+              <w:right w:val="single" w:color="FFFFFF" w:themeColor="background1" w:sz="36" w:space="0"/>
             </w:tcBorders>
+            <w:tcMar/>
           </w:tcPr>
-          <w:p>
+          <w:p w14:noSpellErr="1">
             <w:pPr>
               <w:pStyle w:val="NoSpacing"/>
               <w:ind w:left="317" w:hanging="317"/>
               <w:rPr>
-                <w:rFonts w:asciiTheme="minorHAnsi" w:hAnsiTheme="minorHAnsi" w:cstheme="minorHAnsi"/>
+                <w:rFonts w:ascii="Calibri" w:hAnsi="Calibri" w:eastAsia="Calibri" w:cs="Calibri" w:asciiTheme="minorAscii" w:hAnsiTheme="minorAscii" w:eastAsiaTheme="minorAscii" w:cstheme="minorAscii"/>
                 <w:lang w:val="nl-NL" w:eastAsia="en-US" w:bidi="en-US"/>
               </w:rPr>
             </w:pPr>
             <w:r>
               <w:rPr>
-                <w:rFonts w:asciiTheme="minorHAnsi" w:hAnsiTheme="minorHAnsi" w:cstheme="minorHAnsi"/>
+                <w:rFonts w:ascii="Calibri" w:hAnsi="Calibri" w:eastAsia="Calibri" w:cs="Calibri" w:asciiTheme="minorAscii" w:hAnsiTheme="minorAscii" w:eastAsiaTheme="minorAscii" w:cstheme="minorAscii"/>
                 <w:lang w:eastAsia="en-GB"/>
               </w:rPr>
               <w:t>C</w:t>
             </w:r>
             <w:r>
               <w:rPr>
-                <w:rFonts w:asciiTheme="minorHAnsi" w:hAnsiTheme="minorHAnsi" w:cstheme="minorHAnsi"/>
+                <w:rFonts w:ascii="Calibri" w:hAnsi="Calibri" w:eastAsia="Calibri" w:cs="Calibri" w:asciiTheme="minorAscii" w:hAnsiTheme="minorAscii" w:eastAsiaTheme="minorAscii" w:cstheme="minorAscii"/>
                 <w:lang w:eastAsia="en-GB"/>
               </w:rPr>
               <w:t>6; Storing and Manipulating Data: Where to Put Your Data</w:t>
@@ -667,18 +903,19 @@
           <w:tcPr>
             <w:tcW w:w="2067" w:type="dxa"/>
             <w:shd w:val="clear" w:color="auto" w:fill="DBE5F1"/>
+            <w:tcMar/>
           </w:tcPr>
-          <w:p>
+          <w:p w14:noSpellErr="1">
             <w:pPr>
               <w:pStyle w:val="NoSpacing"/>
               <w:rPr>
-                <w:rFonts w:asciiTheme="minorHAnsi" w:hAnsiTheme="minorHAnsi" w:cstheme="minorHAnsi"/>
+                <w:rFonts w:ascii="Calibri" w:hAnsi="Calibri" w:eastAsia="Calibri" w:cs="Calibri" w:asciiTheme="minorAscii" w:hAnsiTheme="minorAscii" w:eastAsiaTheme="minorAscii" w:cstheme="minorAscii"/>
                 <w:lang w:val="en-US" w:eastAsia="en-US" w:bidi="en-US"/>
               </w:rPr>
             </w:pPr>
             <w:r>
               <w:rPr>
-                <w:rFonts w:asciiTheme="minorHAnsi" w:hAnsiTheme="minorHAnsi" w:cstheme="minorHAnsi"/>
+                <w:rFonts w:ascii="Calibri" w:hAnsi="Calibri" w:eastAsia="Calibri" w:cs="Calibri" w:asciiTheme="minorAscii" w:hAnsiTheme="minorAscii" w:eastAsiaTheme="minorAscii" w:cstheme="minorAscii"/>
                 <w:lang w:val="en-US" w:eastAsia="en-US" w:bidi="en-US"/>
               </w:rPr>
               <w:t>Lesson 5</w:t>
@@ -688,7 +925,7 @@
             <w:pPr>
               <w:pStyle w:val="NoSpacing"/>
               <w:rPr>
-                <w:rFonts w:asciiTheme="minorHAnsi" w:hAnsiTheme="minorHAnsi" w:cstheme="minorHAnsi"/>
+                <w:rFonts w:ascii="Calibri" w:hAnsi="Calibri" w:eastAsia="Calibri" w:cs="Calibri" w:asciiTheme="minorAscii" w:hAnsiTheme="minorAscii" w:eastAsiaTheme="minorAscii" w:cstheme="minorAscii"/>
                 <w:lang w:val="en-US" w:eastAsia="en-US" w:bidi="en-US"/>
               </w:rPr>
             </w:pPr>
@@ -697,28 +934,77 @@
         <w:tc>
           <w:tcPr>
             <w:tcW w:w="6913" w:type="dxa"/>
+            <w:tcMar/>
           </w:tcPr>
           <w:p>
             <w:pPr>
               <w:pStyle w:val="NoSpacing"/>
               <w:rPr>
-                <w:rFonts w:asciiTheme="minorHAnsi" w:hAnsiTheme="minorHAnsi" w:cstheme="minorHAnsi"/>
+                <w:rFonts w:ascii="Calibri" w:hAnsi="Calibri" w:eastAsia="Calibri" w:cs="Calibri" w:asciiTheme="minorAscii" w:hAnsiTheme="minorAscii" w:eastAsiaTheme="minorAscii" w:cstheme="minorAscii"/>
                 <w:lang w:val="nl-NL" w:eastAsia="en-US" w:bidi="en-US"/>
               </w:rPr>
             </w:pPr>
             <w:r>
               <w:rPr>
-                <w:rFonts w:asciiTheme="minorHAnsi" w:hAnsiTheme="minorHAnsi" w:cstheme="minorHAnsi"/>
-                <w:lang w:val="nl-NL" w:eastAsia="en-US" w:bidi="en-US"/>
-              </w:rPr>
-              <w:t>C8; A Little Bit of Class: Abstracting Behavior and State</w:t>
+                <w:rFonts w:ascii="Calibri" w:hAnsi="Calibri" w:eastAsia="Calibri" w:cs="Calibri" w:asciiTheme="minorAscii" w:hAnsiTheme="minorAscii" w:eastAsiaTheme="minorAscii" w:cstheme="minorAscii"/>
+                <w:lang w:val="nl-NL" w:eastAsia="en-US" w:bidi="en-US"/>
+              </w:rPr>
+              <w:t xml:space="preserve">C8; A Little Bit of Class: </w:t>
+            </w:r>
+            <w:proofErr w:type="spellStart"/>
+            <w:r>
+              <w:rPr>
+                <w:rFonts w:ascii="Calibri" w:hAnsi="Calibri" w:eastAsia="Calibri" w:cs="Calibri" w:asciiTheme="minorAscii" w:hAnsiTheme="minorAscii" w:eastAsiaTheme="minorAscii" w:cstheme="minorAscii"/>
+                <w:lang w:val="nl-NL" w:eastAsia="en-US" w:bidi="en-US"/>
+              </w:rPr>
+              <w:t>Abstracting</w:t>
+            </w:r>
+            <w:proofErr w:type="spellEnd"/>
+            <w:r>
+              <w:rPr>
+                <w:rFonts w:ascii="Calibri" w:hAnsi="Calibri" w:eastAsia="Calibri" w:cs="Calibri" w:asciiTheme="minorAscii" w:hAnsiTheme="minorAscii" w:eastAsiaTheme="minorAscii" w:cstheme="minorAscii"/>
+                <w:lang w:val="nl-NL" w:eastAsia="en-US" w:bidi="en-US"/>
+              </w:rPr>
+              <w:t xml:space="preserve"> </w:t>
+            </w:r>
+            <w:proofErr w:type="spellStart"/>
+            <w:r>
+              <w:rPr>
+                <w:rFonts w:ascii="Calibri" w:hAnsi="Calibri" w:eastAsia="Calibri" w:cs="Calibri" w:asciiTheme="minorAscii" w:hAnsiTheme="minorAscii" w:eastAsiaTheme="minorAscii" w:cstheme="minorAscii"/>
+                <w:lang w:val="nl-NL" w:eastAsia="en-US" w:bidi="en-US"/>
+              </w:rPr>
+              <w:t>Behavior</w:t>
+            </w:r>
+            <w:proofErr w:type="spellEnd"/>
+            <w:r>
+              <w:rPr>
+                <w:rFonts w:ascii="Calibri" w:hAnsi="Calibri" w:eastAsia="Calibri" w:cs="Calibri" w:asciiTheme="minorAscii" w:hAnsiTheme="minorAscii" w:eastAsiaTheme="minorAscii" w:cstheme="minorAscii"/>
+                <w:lang w:val="nl-NL" w:eastAsia="en-US" w:bidi="en-US"/>
+              </w:rPr>
+              <w:t xml:space="preserve"> </w:t>
+            </w:r>
+            <w:proofErr w:type="spellStart"/>
+            <w:r>
+              <w:rPr>
+                <w:rFonts w:ascii="Calibri" w:hAnsi="Calibri" w:eastAsia="Calibri" w:cs="Calibri" w:asciiTheme="minorAscii" w:hAnsiTheme="minorAscii" w:eastAsiaTheme="minorAscii" w:cstheme="minorAscii"/>
+                <w:lang w:val="nl-NL" w:eastAsia="en-US" w:bidi="en-US"/>
+              </w:rPr>
+              <w:t>and</w:t>
+            </w:r>
+            <w:proofErr w:type="spellEnd"/>
+            <w:r>
+              <w:rPr>
+                <w:rFonts w:ascii="Calibri" w:hAnsi="Calibri" w:eastAsia="Calibri" w:cs="Calibri" w:asciiTheme="minorAscii" w:hAnsiTheme="minorAscii" w:eastAsiaTheme="minorAscii" w:cstheme="minorAscii"/>
+                <w:lang w:val="nl-NL" w:eastAsia="en-US" w:bidi="en-US"/>
+              </w:rPr>
+              <w:t xml:space="preserve"> State</w:t>
             </w:r>
           </w:p>
           <w:p>
             <w:pPr>
               <w:spacing w:before="0" w:after="0" w:line="240" w:lineRule="auto"/>
               <w:rPr>
-                <w:rFonts w:asciiTheme="minorHAnsi" w:hAnsiTheme="minorHAnsi" w:cstheme="minorHAnsi"/>
+                <w:rFonts w:ascii="Calibri" w:hAnsi="Calibri" w:eastAsia="Calibri" w:cs="Calibri" w:asciiTheme="minorAscii" w:hAnsiTheme="minorAscii" w:eastAsiaTheme="minorAscii" w:cstheme="minorAscii"/>
                 <w:lang w:eastAsia="en-GB"/>
               </w:rPr>
             </w:pPr>
@@ -733,28 +1019,38 @@
           <w:tcPr>
             <w:tcW w:w="2067" w:type="dxa"/>
             <w:shd w:val="clear" w:color="auto" w:fill="DBE5F1"/>
+            <w:tcMar/>
           </w:tcPr>
           <w:p>
             <w:pPr>
               <w:pStyle w:val="NoSpacing"/>
               <w:rPr>
-                <w:rFonts w:asciiTheme="minorHAnsi" w:hAnsiTheme="minorHAnsi" w:cstheme="minorHAnsi"/>
+                <w:rFonts w:ascii="Calibri" w:hAnsi="Calibri" w:eastAsia="Calibri" w:cs="Calibri" w:asciiTheme="minorAscii" w:hAnsiTheme="minorAscii" w:eastAsiaTheme="minorAscii" w:cstheme="minorAscii"/>
                 <w:lang w:val="nl-NL" w:eastAsia="en-US" w:bidi="en-US"/>
               </w:rPr>
             </w:pPr>
-            <w:r>
-              <w:rPr>
-                <w:rFonts w:asciiTheme="minorHAnsi" w:hAnsiTheme="minorHAnsi" w:cstheme="minorHAnsi"/>
-                <w:lang w:val="nl-NL" w:eastAsia="en-US" w:bidi="en-US"/>
-              </w:rPr>
-              <w:t>Lesson 6</w:t>
+            <w:proofErr w:type="spellStart"/>
+            <w:r>
+              <w:rPr>
+                <w:rFonts w:ascii="Calibri" w:hAnsi="Calibri" w:eastAsia="Calibri" w:cs="Calibri" w:asciiTheme="minorAscii" w:hAnsiTheme="minorAscii" w:eastAsiaTheme="minorAscii" w:cstheme="minorAscii"/>
+                <w:lang w:val="nl-NL" w:eastAsia="en-US" w:bidi="en-US"/>
+              </w:rPr>
+              <w:t>Lesson</w:t>
+            </w:r>
+            <w:proofErr w:type="spellEnd"/>
+            <w:r>
+              <w:rPr>
+                <w:rFonts w:ascii="Calibri" w:hAnsi="Calibri" w:eastAsia="Calibri" w:cs="Calibri" w:asciiTheme="minorAscii" w:hAnsiTheme="minorAscii" w:eastAsiaTheme="minorAscii" w:cstheme="minorAscii"/>
+                <w:lang w:val="nl-NL" w:eastAsia="en-US" w:bidi="en-US"/>
+              </w:rPr>
+              <w:t xml:space="preserve"> 6</w:t>
             </w:r>
           </w:p>
           <w:p>
             <w:pPr>
               <w:pStyle w:val="NoSpacing"/>
               <w:rPr>
-                <w:rFonts w:asciiTheme="minorHAnsi" w:hAnsiTheme="minorHAnsi" w:cstheme="minorHAnsi"/>
+                <w:rFonts w:ascii="Calibri" w:hAnsi="Calibri" w:eastAsia="Calibri" w:cs="Calibri" w:asciiTheme="minorAscii" w:hAnsiTheme="minorAscii" w:eastAsiaTheme="minorAscii" w:cstheme="minorAscii"/>
                 <w:lang w:val="nl-NL" w:eastAsia="en-US" w:bidi="en-US"/>
               </w:rPr>
             </w:pPr>
@@ -763,18 +1059,19 @@
         <w:tc>
           <w:tcPr>
             <w:tcW w:w="6913" w:type="dxa"/>
+            <w:tcMar/>
           </w:tcPr>
-          <w:p>
+          <w:p w14:noSpellErr="1">
             <w:pPr>
               <w:pStyle w:val="NoSpacing"/>
               <w:rPr>
-                <w:rFonts w:asciiTheme="minorHAnsi" w:hAnsiTheme="minorHAnsi" w:cstheme="minorHAnsi"/>
+                <w:rFonts w:ascii="Calibri" w:hAnsi="Calibri" w:eastAsia="Calibri" w:cs="Calibri" w:asciiTheme="minorAscii" w:hAnsiTheme="minorAscii" w:eastAsiaTheme="minorAscii" w:cstheme="minorAscii"/>
                 <w:lang w:eastAsia="en-GB"/>
               </w:rPr>
             </w:pPr>
             <w:r>
               <w:rPr>
-                <w:rFonts w:asciiTheme="minorHAnsi" w:eastAsia="SimSun" w:hAnsiTheme="minorHAnsi" w:cstheme="minorHAnsi"/>
+                <w:rFonts w:ascii="Calibri" w:hAnsi="Calibri" w:eastAsia="Calibri" w:cs="Calibri" w:asciiTheme="minorAscii" w:hAnsiTheme="minorAscii" w:eastAsiaTheme="minorAscii" w:cstheme="minorAscii"/>
                 <w:shd w:val="clear" w:color="auto" w:fill="FFFFFF"/>
                 <w:lang w:val="en-US" w:eastAsia="zh-CN"/>
               </w:rPr>
@@ -791,28 +1088,38 @@
           <w:tcPr>
             <w:tcW w:w="2067" w:type="dxa"/>
             <w:shd w:val="clear" w:color="auto" w:fill="DBE5F1"/>
+            <w:tcMar/>
           </w:tcPr>
           <w:p>
             <w:pPr>
               <w:pStyle w:val="NoSpacing"/>
               <w:rPr>
-                <w:rFonts w:asciiTheme="minorHAnsi" w:hAnsiTheme="minorHAnsi" w:cstheme="minorHAnsi"/>
+                <w:rFonts w:ascii="Calibri" w:hAnsi="Calibri" w:eastAsia="Calibri" w:cs="Calibri" w:asciiTheme="minorAscii" w:hAnsiTheme="minorAscii" w:eastAsiaTheme="minorAscii" w:cstheme="minorAscii"/>
                 <w:lang w:val="nl-NL" w:eastAsia="en-US" w:bidi="en-US"/>
               </w:rPr>
             </w:pPr>
-            <w:r>
-              <w:rPr>
-                <w:rFonts w:asciiTheme="minorHAnsi" w:hAnsiTheme="minorHAnsi" w:cstheme="minorHAnsi"/>
-                <w:lang w:val="nl-NL" w:eastAsia="en-US" w:bidi="en-US"/>
-              </w:rPr>
-              <w:t>Lesson 7</w:t>
+            <w:proofErr w:type="spellStart"/>
+            <w:r>
+              <w:rPr>
+                <w:rFonts w:ascii="Calibri" w:hAnsi="Calibri" w:eastAsia="Calibri" w:cs="Calibri" w:asciiTheme="minorAscii" w:hAnsiTheme="minorAscii" w:eastAsiaTheme="minorAscii" w:cstheme="minorAscii"/>
+                <w:lang w:val="nl-NL" w:eastAsia="en-US" w:bidi="en-US"/>
+              </w:rPr>
+              <w:t>Lesson</w:t>
+            </w:r>
+            <w:proofErr w:type="spellEnd"/>
+            <w:r>
+              <w:rPr>
+                <w:rFonts w:ascii="Calibri" w:hAnsi="Calibri" w:eastAsia="Calibri" w:cs="Calibri" w:asciiTheme="minorAscii" w:hAnsiTheme="minorAscii" w:eastAsiaTheme="minorAscii" w:cstheme="minorAscii"/>
+                <w:lang w:val="nl-NL" w:eastAsia="en-US" w:bidi="en-US"/>
+              </w:rPr>
+              <w:t xml:space="preserve"> 7</w:t>
             </w:r>
           </w:p>
           <w:p>
             <w:pPr>
               <w:pStyle w:val="NoSpacing"/>
               <w:rPr>
-                <w:rFonts w:asciiTheme="minorHAnsi" w:hAnsiTheme="minorHAnsi" w:cstheme="minorHAnsi"/>
+                <w:rFonts w:ascii="Calibri" w:hAnsi="Calibri" w:eastAsia="Calibri" w:cs="Calibri" w:asciiTheme="minorAscii" w:hAnsiTheme="minorAscii" w:eastAsiaTheme="minorAscii" w:cstheme="minorAscii"/>
                 <w:lang w:val="nl-NL" w:eastAsia="en-US" w:bidi="en-US"/>
               </w:rPr>
             </w:pPr>
@@ -821,22 +1128,45 @@
         <w:tc>
           <w:tcPr>
             <w:tcW w:w="6913" w:type="dxa"/>
+            <w:tcMar/>
           </w:tcPr>
-          <w:p>
+          <w:p w14:noSpellErr="1">
             <w:pPr>
               <w:pStyle w:val="NoSpacing"/>
               <w:rPr>
-                <w:rFonts w:asciiTheme="minorHAnsi" w:eastAsia="SimSun" w:hAnsiTheme="minorHAnsi" w:cstheme="minorHAnsi"/>
-                <w:shd w:val="clear" w:color="auto" w:fill="FFFFFF"/>
-                <w:lang w:val="en-US" w:eastAsia="zh-CN"/>
+                <w:rFonts w:ascii="Calibri" w:hAnsi="Calibri" w:eastAsia="Calibri" w:cs="Calibri" w:asciiTheme="minorAscii" w:hAnsiTheme="minorAscii" w:eastAsiaTheme="minorAscii" w:cstheme="minorAscii"/>
+                <w:lang w:eastAsia="en-GB"/>
               </w:rPr>
             </w:pPr>
             <w:r>
               <w:rPr>
-                <w:rFonts w:asciiTheme="minorHAnsi" w:hAnsiTheme="minorHAnsi" w:cstheme="minorHAnsi"/>
+                <w:rFonts w:ascii="Calibri" w:hAnsi="Calibri" w:eastAsia="Calibri" w:cs="Calibri" w:asciiTheme="minorAscii" w:hAnsiTheme="minorAscii" w:eastAsiaTheme="minorAscii" w:cstheme="minorAscii"/>
                 <w:lang w:eastAsia="en-GB"/>
               </w:rPr>
-              <w:t>C5; Building a Webapp: Getting Real</w:t>
+              <w:t>C10; Function Decorators: Wrapping Functions</w:t>
+            </w:r>
+          </w:p>
+          <w:p w14:noSpellErr="1">
+            <w:pPr>
+              <w:pStyle w:val="NoSpacing"/>
+              <w:rPr>
+                <w:rFonts w:ascii="Calibri" w:hAnsi="Calibri" w:eastAsia="Calibri" w:cs="Calibri" w:asciiTheme="minorAscii" w:hAnsiTheme="minorAscii" w:eastAsiaTheme="minorAscii" w:cstheme="minorAscii"/>
+                <w:lang w:eastAsia="en-GB"/>
+              </w:rPr>
+            </w:pPr>
+            <w:r>
+              <w:rPr>
+                <w:rFonts w:ascii="Calibri" w:hAnsi="Calibri" w:eastAsia="Calibri" w:cs="Calibri" w:asciiTheme="minorAscii" w:hAnsiTheme="minorAscii" w:eastAsiaTheme="minorAscii" w:cstheme="minorAscii"/>
+                <w:lang w:eastAsia="en-GB"/>
+              </w:rPr>
+              <w:t>C12;</w:t>
+            </w:r>
+            <w:r>
+              <w:rPr>
+                <w:rFonts w:ascii="Calibri" w:hAnsi="Calibri" w:eastAsia="Calibri" w:cs="Calibri" w:asciiTheme="minorAscii" w:hAnsiTheme="minorAscii" w:eastAsiaTheme="minorAscii" w:cstheme="minorAscii"/>
+                <w:lang w:eastAsia="en-GB"/>
+              </w:rPr>
+              <w:t xml:space="preserve"> Advanced Iterations: Looping Like Crazy</w:t>
             </w:r>
           </w:p>
         </w:tc>
@@ -849,28 +1179,38 @@
           <w:tcPr>
             <w:tcW w:w="2067" w:type="dxa"/>
             <w:shd w:val="clear" w:color="auto" w:fill="DBE5F1"/>
+            <w:tcMar/>
           </w:tcPr>
           <w:p>
             <w:pPr>
               <w:pStyle w:val="NoSpacing"/>
               <w:rPr>
-                <w:rFonts w:asciiTheme="minorHAnsi" w:hAnsiTheme="minorHAnsi" w:cstheme="minorHAnsi"/>
+                <w:rFonts w:ascii="Calibri" w:hAnsi="Calibri" w:eastAsia="Calibri" w:cs="Calibri" w:asciiTheme="minorAscii" w:hAnsiTheme="minorAscii" w:eastAsiaTheme="minorAscii" w:cstheme="minorAscii"/>
                 <w:lang w:val="nl-NL" w:eastAsia="en-US" w:bidi="en-US"/>
               </w:rPr>
             </w:pPr>
-            <w:r>
-              <w:rPr>
-                <w:rFonts w:asciiTheme="minorHAnsi" w:hAnsiTheme="minorHAnsi" w:cstheme="minorHAnsi"/>
-                <w:lang w:val="nl-NL" w:eastAsia="en-US" w:bidi="en-US"/>
-              </w:rPr>
-              <w:t>Lesson 8</w:t>
+            <w:proofErr w:type="spellStart"/>
+            <w:r>
+              <w:rPr>
+                <w:rFonts w:ascii="Calibri" w:hAnsi="Calibri" w:eastAsia="Calibri" w:cs="Calibri" w:asciiTheme="minorAscii" w:hAnsiTheme="minorAscii" w:eastAsiaTheme="minorAscii" w:cstheme="minorAscii"/>
+                <w:lang w:val="nl-NL" w:eastAsia="en-US" w:bidi="en-US"/>
+              </w:rPr>
+              <w:t>Lesson</w:t>
+            </w:r>
+            <w:proofErr w:type="spellEnd"/>
+            <w:r>
+              <w:rPr>
+                <w:rFonts w:ascii="Calibri" w:hAnsi="Calibri" w:eastAsia="Calibri" w:cs="Calibri" w:asciiTheme="minorAscii" w:hAnsiTheme="minorAscii" w:eastAsiaTheme="minorAscii" w:cstheme="minorAscii"/>
+                <w:lang w:val="nl-NL" w:eastAsia="en-US" w:bidi="en-US"/>
+              </w:rPr>
+              <w:t xml:space="preserve"> 8</w:t>
             </w:r>
           </w:p>
           <w:p>
             <w:pPr>
               <w:pStyle w:val="NoSpacing"/>
               <w:rPr>
-                <w:rFonts w:asciiTheme="minorHAnsi" w:hAnsiTheme="minorHAnsi" w:cstheme="minorHAnsi"/>
+                <w:rFonts w:ascii="Calibri" w:hAnsi="Calibri" w:eastAsia="Calibri" w:cs="Calibri" w:asciiTheme="minorAscii" w:hAnsiTheme="minorAscii" w:eastAsiaTheme="minorAscii" w:cstheme="minorAscii"/>
                 <w:lang w:val="nl-NL" w:eastAsia="en-US" w:bidi="en-US"/>
               </w:rPr>
             </w:pPr>
@@ -879,36 +1219,94 @@
         <w:tc>
           <w:tcPr>
             <w:tcW w:w="6913" w:type="dxa"/>
+            <w:tcMar/>
           </w:tcPr>
           <w:p>
             <w:pPr>
               <w:pStyle w:val="NoSpacing"/>
               <w:rPr>
-                <w:rFonts w:asciiTheme="minorHAnsi" w:hAnsiTheme="minorHAnsi" w:cstheme="minorHAnsi"/>
+                <w:rFonts w:ascii="Calibri" w:hAnsi="Calibri" w:eastAsia="Calibri" w:cs="Calibri" w:asciiTheme="minorAscii" w:hAnsiTheme="minorAscii" w:eastAsiaTheme="minorAscii" w:cstheme="minorAscii"/>
                 <w:lang w:val="nl-NL" w:eastAsia="en-US" w:bidi="en-US"/>
               </w:rPr>
             </w:pPr>
             <w:r>
               <w:rPr>
-                <w:rFonts w:asciiTheme="minorHAnsi" w:hAnsiTheme="minorHAnsi" w:cstheme="minorHAnsi"/>
+                <w:rFonts w:ascii="Calibri" w:hAnsi="Calibri" w:eastAsia="Calibri" w:cs="Calibri" w:asciiTheme="minorAscii" w:hAnsiTheme="minorAscii" w:eastAsiaTheme="minorAscii" w:cstheme="minorAscii"/>
                 <w:lang w:eastAsia="en-GB"/>
               </w:rPr>
               <w:t>Questions</w:t>
             </w:r>
             <w:r>
               <w:rPr>
-                <w:rFonts w:asciiTheme="minorHAnsi" w:hAnsiTheme="minorHAnsi" w:cstheme="minorHAnsi"/>
+                <w:rFonts w:ascii="Calibri" w:hAnsi="Calibri" w:eastAsia="Calibri" w:cs="Calibri" w:asciiTheme="minorAscii" w:hAnsiTheme="minorAscii" w:eastAsiaTheme="minorAscii" w:cstheme="minorAscii"/>
                 <w:lang w:val="en-US" w:eastAsia="en-GB"/>
               </w:rPr>
               <w:t>,</w:t>
             </w:r>
             <w:r>
               <w:rPr>
-                <w:rFonts w:asciiTheme="minorHAnsi" w:hAnsiTheme="minorHAnsi" w:cstheme="minorHAnsi"/>
-                <w:lang w:val="nl-NL" w:eastAsia="en-US" w:bidi="en-US"/>
-              </w:rPr>
-              <w:t xml:space="preserve"> Test Exam</w:t>
-            </w:r>
+                <w:rFonts w:ascii="Calibri" w:hAnsi="Calibri" w:eastAsia="Calibri" w:cs="Calibri" w:asciiTheme="minorAscii" w:hAnsiTheme="minorAscii" w:eastAsiaTheme="minorAscii" w:cstheme="minorAscii"/>
+                <w:lang w:val="nl-NL" w:eastAsia="en-US" w:bidi="en-US"/>
+              </w:rPr>
+              <w:t xml:space="preserve"> Test </w:t>
+            </w:r>
+            <w:proofErr w:type="spellStart"/>
+            <w:r>
+              <w:rPr>
+                <w:rFonts w:ascii="Calibri" w:hAnsi="Calibri" w:eastAsia="Calibri" w:cs="Calibri" w:asciiTheme="minorAscii" w:hAnsiTheme="minorAscii" w:eastAsiaTheme="minorAscii" w:cstheme="minorAscii"/>
+                <w:lang w:val="nl-NL" w:eastAsia="en-US" w:bidi="en-US"/>
+              </w:rPr>
+              <w:t>Exam</w:t>
+            </w:r>
+            <w:proofErr w:type="spellEnd"/>
+          </w:p>
+          <w:p>
+            <w:pPr>
+              <w:pStyle w:val="NoSpacing"/>
+              <w:rPr>
+                <w:rFonts w:ascii="Calibri" w:hAnsi="Calibri" w:eastAsia="Calibri" w:cs="Calibri" w:asciiTheme="minorAscii" w:hAnsiTheme="minorAscii" w:eastAsiaTheme="minorAscii" w:cstheme="minorAscii"/>
+                <w:lang w:val="en-US" w:eastAsia="zh-CN"/>
+              </w:rPr>
+            </w:pPr>
+            <w:r>
+              <w:rPr>
+                <w:rFonts w:ascii="Calibri" w:hAnsi="Calibri" w:eastAsia="Calibri" w:cs="Calibri" w:asciiTheme="minorAscii" w:hAnsiTheme="minorAscii" w:eastAsiaTheme="minorAscii" w:cstheme="minorAscii"/>
+                <w:lang w:eastAsia="en-GB"/>
+              </w:rPr>
+              <w:t xml:space="preserve">Optional: </w:t>
+            </w:r>
+            <w:r>
+              <w:rPr>
+                <w:rFonts w:ascii="Calibri" w:hAnsi="Calibri" w:eastAsia="Calibri" w:cs="Calibri" w:asciiTheme="minorAscii" w:hAnsiTheme="minorAscii" w:eastAsiaTheme="minorAscii" w:cstheme="minorAscii"/>
+                <w:lang w:eastAsia="en-GB"/>
+              </w:rPr>
+              <w:t xml:space="preserve">C5; Building a </w:t>
+            </w:r>
+            <w:proofErr w:type="spellStart"/>
+            <w:r>
+              <w:rPr>
+                <w:rFonts w:ascii="Calibri" w:hAnsi="Calibri" w:eastAsia="Calibri" w:cs="Calibri" w:asciiTheme="minorAscii" w:hAnsiTheme="minorAscii" w:eastAsiaTheme="minorAscii" w:cstheme="minorAscii"/>
+                <w:lang w:eastAsia="en-GB"/>
+              </w:rPr>
+              <w:t>Webapp</w:t>
+            </w:r>
+            <w:proofErr w:type="spellEnd"/>
+            <w:r>
+              <w:rPr>
+                <w:rFonts w:ascii="Calibri" w:hAnsi="Calibri" w:eastAsia="Calibri" w:cs="Calibri" w:asciiTheme="minorAscii" w:hAnsiTheme="minorAscii" w:eastAsiaTheme="minorAscii" w:cstheme="minorAscii"/>
+                <w:lang w:eastAsia="en-GB"/>
+              </w:rPr>
+              <w:t>: Getting Real</w:t>
+            </w:r>
+          </w:p>
+          <w:p>
+            <w:pPr>
+              <w:pStyle w:val="NoSpacing"/>
+              <w:rPr>
+                <w:rFonts w:ascii="Calibri" w:hAnsi="Calibri" w:eastAsia="Calibri" w:cs="Calibri" w:asciiTheme="minorAscii" w:hAnsiTheme="minorAscii" w:eastAsiaTheme="minorAscii" w:cstheme="minorAscii"/>
+                <w:lang w:val="nl-NL" w:eastAsia="en-US" w:bidi="en-US"/>
+              </w:rPr>
+            </w:pPr>
           </w:p>
         </w:tc>
       </w:tr>
@@ -920,56 +1318,60 @@
           <w:tcPr>
             <w:tcW w:w="2067" w:type="dxa"/>
             <w:shd w:val="clear" w:color="auto" w:fill="DBE5F1"/>
+            <w:tcMar/>
           </w:tcPr>
           <w:p>
             <w:pPr>
               <w:pStyle w:val="NoSpacing"/>
               <w:rPr>
-                <w:rFonts w:asciiTheme="minorHAnsi" w:hAnsiTheme="minorHAnsi" w:cstheme="minorHAnsi"/>
+                <w:rFonts w:ascii="Calibri" w:hAnsi="Calibri" w:eastAsia="Calibri" w:cs="Calibri" w:asciiTheme="minorAscii" w:hAnsiTheme="minorAscii" w:eastAsiaTheme="minorAscii" w:cstheme="minorAscii"/>
                 <w:lang w:val="nl-NL" w:eastAsia="en-US" w:bidi="en-US"/>
               </w:rPr>
             </w:pPr>
-            <w:r>
-              <w:rPr>
-                <w:rFonts w:asciiTheme="minorHAnsi" w:hAnsiTheme="minorHAnsi" w:cstheme="minorHAnsi"/>
+            <w:proofErr w:type="spellStart"/>
+            <w:r>
+              <w:rPr>
+                <w:rFonts w:ascii="Calibri" w:hAnsi="Calibri" w:eastAsia="Calibri" w:cs="Calibri" w:asciiTheme="minorAscii" w:hAnsiTheme="minorAscii" w:eastAsiaTheme="minorAscii" w:cstheme="minorAscii"/>
                 <w:lang w:val="nl-NL" w:eastAsia="en-US" w:bidi="en-US"/>
               </w:rPr>
               <w:t>Exam</w:t>
             </w:r>
+            <w:proofErr w:type="spellEnd"/>
           </w:p>
         </w:tc>
         <w:tc>
           <w:tcPr>
             <w:tcW w:w="6913" w:type="dxa"/>
+            <w:tcMar/>
           </w:tcPr>
-          <w:p>
+          <w:p w14:noSpellErr="1">
             <w:pPr>
               <w:rPr>
-                <w:rFonts w:asciiTheme="minorHAnsi" w:hAnsiTheme="minorHAnsi" w:cstheme="minorHAnsi"/>
+                <w:rFonts w:ascii="Calibri" w:hAnsi="Calibri" w:eastAsia="Calibri" w:cs="Calibri" w:asciiTheme="minorAscii" w:hAnsiTheme="minorAscii" w:eastAsiaTheme="minorAscii" w:cstheme="minorAscii"/>
                 <w:lang w:eastAsia="en-GB"/>
               </w:rPr>
             </w:pPr>
             <w:r>
               <w:rPr>
-                <w:rFonts w:asciiTheme="minorHAnsi" w:hAnsiTheme="minorHAnsi" w:cstheme="minorHAnsi"/>
+                <w:rFonts w:ascii="Calibri" w:hAnsi="Calibri" w:eastAsia="Calibri" w:cs="Calibri" w:asciiTheme="minorAscii" w:hAnsiTheme="minorAscii" w:eastAsiaTheme="minorAscii" w:cstheme="minorAscii"/>
                 <w:lang w:eastAsia="en-GB"/>
               </w:rPr>
               <w:t>Computer</w:t>
             </w:r>
-            <w:bookmarkStart w:id="0" w:name="_GoBack"/>
+            <w:r>
+              <w:rPr>
+                <w:rFonts w:ascii="Calibri" w:hAnsi="Calibri" w:eastAsia="Calibri" w:cs="Calibri" w:asciiTheme="minorAscii" w:hAnsiTheme="minorAscii" w:eastAsiaTheme="minorAscii" w:cstheme="minorAscii"/>
+                <w:lang w:eastAsia="en-GB"/>
+              </w:rPr>
+              <w:t xml:space="preserve"> exam</w:t>
+            </w:r>
+            <w:bookmarkStart w:name="_GoBack" w:id="0"/>
             <w:bookmarkEnd w:id="0"/>
-            <w:r>
-              <w:rPr>
-                <w:rFonts w:asciiTheme="minorHAnsi" w:hAnsiTheme="minorHAnsi" w:cstheme="minorHAnsi"/>
-                <w:lang w:eastAsia="en-GB"/>
-              </w:rPr>
-              <w:t xml:space="preserve"> exam</w:t>
-            </w:r>
           </w:p>
           <w:p>
             <w:pPr>
               <w:rPr>
-                <w:rFonts w:asciiTheme="minorHAnsi" w:hAnsiTheme="minorHAnsi" w:cstheme="minorHAnsi"/>
+                <w:rFonts w:ascii="Calibri" w:hAnsi="Calibri" w:eastAsia="Calibri" w:cs="Calibri" w:asciiTheme="minorAscii" w:hAnsiTheme="minorAscii" w:eastAsiaTheme="minorAscii" w:cstheme="minorAscii"/>
                 <w:lang w:eastAsia="en-GB"/>
               </w:rPr>
             </w:pPr>
@@ -987,7 +1389,7 @@
       </w:pPr>
     </w:p>
     <w:sectPr>
-      <w:pgSz w:w="11906" w:h="16838"/>
+      <w:pgSz w:w="11906" w:h="16838" w:orient="portrait"/>
       <w:pgMar w:top="1418" w:right="1418" w:bottom="851" w:left="1418" w:header="709" w:footer="709" w:gutter="0"/>
       <w:cols w:space="708"/>
       <w:docGrid w:linePitch="360"/>
@@ -1000,7 +1402,7 @@
 <w:numbering xmlns:wpc="http://schemas.microsoft.com/office/word/2010/wordprocessingCanvas" xmlns:cx="http://schemas.microsoft.com/office/drawing/2014/chartex" xmlns:cx1="http://schemas.microsoft.com/office/drawing/2015/9/8/chartex" xmlns:cx2="http://schemas.microsoft.com/office/drawing/2015/10/21/chartex" xmlns:cx3="http://schemas.microsoft.com/office/drawing/2016/5/9/chartex" xmlns:cx4="http://schemas.microsoft.com/office/drawing/2016/5/10/chartex" xmlns:cx5="http://schemas.microsoft.com/office/drawing/2016/5/11/chartex" xmlns:cx6="http://schemas.microsoft.com/office/drawing/2016/5/12/chartex" xmlns:cx7="http://schemas.microsoft.com/office/drawing/2016/5/13/chartex" xmlns:cx8="http://schemas.microsoft.com/office/drawing/2016/5/14/chartex" xmlns:mc="http://schemas.openxmlformats.org/markup-compatibility/2006" xmlns:aink="http://schemas.microsoft.com/office/drawing/2016/ink" xmlns:am3d="http://schemas.microsoft.com/office/drawing/2017/model3d" xmlns:o="urn:schemas-microsoft-com:office:office" xmlns:r="http://schemas.openxmlformats.org/officeDocument/2006/relationships" xmlns:m="http://schemas.openxmlformats.org/officeDocument/2006/math" xmlns:v="urn:schemas-microsoft-com:vml" xmlns:wp14="http://schemas.microsoft.com/office/word/2010/wordprocessingDrawing" xmlns:wp="http://schemas.openxmlformats.org/drawingml/2006/wordprocessingDrawing" xmlns:w10="urn:schemas-microsoft-com:office:word" xmlns:w="http://schemas.openxmlformats.org/wordprocessingml/2006/main" xmlns:w14="http://schemas.microsoft.com/office/word/2010/wordml" xmlns:w15="http://schemas.microsoft.com/office/word/2012/wordml" xmlns:w16cid="http://schemas.microsoft.com/office/word/2016/wordml/cid" xmlns:w16se="http://schemas.microsoft.com/office/word/2015/wordml/symex" xmlns:wpg="http://schemas.microsoft.com/office/word/2010/wordprocessingGroup" xmlns:wpi="http://schemas.microsoft.com/office/word/2010/wordprocessingInk" xmlns:wne="http://schemas.microsoft.com/office/word/2006/wordml" xmlns:wps="http://schemas.microsoft.com/office/word/2010/wordprocessingShape" mc:Ignorable="w14 w15 w16se w16cid wp14">
   <w:numPicBullet w:numPicBulletId="0">
     <w:pict>
-      <v:shapetype id="_x0000_t75" coordsize="21600,21600" o:spt="75" o:preferrelative="t" path="m@4@5l@4@11@9@11@9@5xe" filled="f" stroked="f">
+      <v:shapetype id="_x0000_t75" coordsize="21600,21600" filled="f" stroked="f" o:spt="75" o:preferrelative="t" path="m@4@5l@4@11@9@11@9@5xe">
         <v:stroke joinstyle="miter"/>
         <v:formulas>
           <v:f eqn="if lineDrawn pixelLineWidth 0"/>
@@ -1016,20 +1418,20 @@
           <v:f eqn="prod @7 21600 pixelHeight"/>
           <v:f eqn="sum @10 21600 0"/>
         </v:formulas>
-        <v:path o:extrusionok="f" gradientshapeok="t" o:connecttype="rect"/>
+        <v:path gradientshapeok="t" o:connecttype="rect" o:extrusionok="f"/>
         <o:lock v:ext="edit" aspectratio="t"/>
       </v:shapetype>
-      <v:shape id="_x0000_i1143" type="#_x0000_t75" style="width:3in;height:3in" o:bullet="t"/>
+      <v:shape id="_x0000_i1143" style="width:3in;height:3in" o:bullet="t" type="#_x0000_t75"/>
     </w:pict>
   </w:numPicBullet>
   <w:numPicBullet w:numPicBulletId="1">
     <w:pict>
-      <v:shape id="_x0000_i1144" type="#_x0000_t75" style="width:3in;height:3in" o:bullet="t"/>
+      <v:shape id="_x0000_i1144" style="width:3in;height:3in" o:bullet="t" type="#_x0000_t75"/>
     </w:pict>
   </w:numPicBullet>
   <w:numPicBullet w:numPicBulletId="2">
     <w:pict>
-      <v:shape id="_x0000_i1145" type="#_x0000_t75" style="width:3in;height:3in" o:bullet="t"/>
+      <v:shape id="_x0000_i1145" style="width:3in;height:3in" o:bullet="t" type="#_x0000_t75"/>
     </w:pict>
   </w:numPicBullet>
   <w:abstractNum w:abstractNumId="0" w15:restartNumberingAfterBreak="0">
@@ -1099,7 +1501,7 @@
         <w:ind w:left="720" w:hanging="360"/>
       </w:pPr>
       <w:rPr>
-        <w:rFonts w:ascii="Symbol" w:hAnsi="Symbol" w:hint="default"/>
+        <w:rFonts w:hint="default" w:ascii="Symbol" w:hAnsi="Symbol"/>
       </w:rPr>
     </w:lvl>
     <w:lvl w:ilvl="1" w:tplc="08090003" w:tentative="1">
@@ -1111,7 +1513,7 @@
         <w:ind w:left="1440" w:hanging="360"/>
       </w:pPr>
       <w:rPr>
-        <w:rFonts w:ascii="Courier New" w:hAnsi="Courier New" w:cs="Courier New" w:hint="default"/>
+        <w:rFonts w:hint="default" w:ascii="Courier New" w:hAnsi="Courier New" w:cs="Courier New"/>
       </w:rPr>
     </w:lvl>
     <w:lvl w:ilvl="2" w:tplc="08090005" w:tentative="1">
@@ -1123,7 +1525,7 @@
         <w:ind w:left="2160" w:hanging="360"/>
       </w:pPr>
       <w:rPr>
-        <w:rFonts w:ascii="Wingdings" w:hAnsi="Wingdings" w:hint="default"/>
+        <w:rFonts w:hint="default" w:ascii="Wingdings" w:hAnsi="Wingdings"/>
       </w:rPr>
     </w:lvl>
     <w:lvl w:ilvl="3" w:tplc="08090001" w:tentative="1">
@@ -1135,7 +1537,7 @@
         <w:ind w:left="2880" w:hanging="360"/>
       </w:pPr>
       <w:rPr>
-        <w:rFonts w:ascii="Symbol" w:hAnsi="Symbol" w:hint="default"/>
+        <w:rFonts w:hint="default" w:ascii="Symbol" w:hAnsi="Symbol"/>
       </w:rPr>
     </w:lvl>
     <w:lvl w:ilvl="4" w:tplc="08090003" w:tentative="1">
@@ -1147,7 +1549,7 @@
         <w:ind w:left="3600" w:hanging="360"/>
       </w:pPr>
       <w:rPr>
-        <w:rFonts w:ascii="Courier New" w:hAnsi="Courier New" w:cs="Courier New" w:hint="default"/>
+        <w:rFonts w:hint="default" w:ascii="Courier New" w:hAnsi="Courier New" w:cs="Courier New"/>
       </w:rPr>
     </w:lvl>
     <w:lvl w:ilvl="5" w:tplc="08090005" w:tentative="1">
@@ -1159,7 +1561,7 @@
         <w:ind w:left="4320" w:hanging="360"/>
       </w:pPr>
       <w:rPr>
-        <w:rFonts w:ascii="Wingdings" w:hAnsi="Wingdings" w:hint="default"/>
+        <w:rFonts w:hint="default" w:ascii="Wingdings" w:hAnsi="Wingdings"/>
       </w:rPr>
     </w:lvl>
     <w:lvl w:ilvl="6" w:tplc="08090001" w:tentative="1">
@@ -1171,7 +1573,7 @@
         <w:ind w:left="5040" w:hanging="360"/>
       </w:pPr>
       <w:rPr>
-        <w:rFonts w:ascii="Symbol" w:hAnsi="Symbol" w:hint="default"/>
+        <w:rFonts w:hint="default" w:ascii="Symbol" w:hAnsi="Symbol"/>
       </w:rPr>
     </w:lvl>
     <w:lvl w:ilvl="7" w:tplc="08090003" w:tentative="1">
@@ -1183,7 +1585,7 @@
         <w:ind w:left="5760" w:hanging="360"/>
       </w:pPr>
       <w:rPr>
-        <w:rFonts w:ascii="Courier New" w:hAnsi="Courier New" w:cs="Courier New" w:hint="default"/>
+        <w:rFonts w:hint="default" w:ascii="Courier New" w:hAnsi="Courier New" w:cs="Courier New"/>
       </w:rPr>
     </w:lvl>
     <w:lvl w:ilvl="8" w:tplc="08090005" w:tentative="1">
@@ -1195,7 +1597,7 @@
         <w:ind w:left="6480" w:hanging="360"/>
       </w:pPr>
       <w:rPr>
-        <w:rFonts w:ascii="Wingdings" w:hAnsi="Wingdings" w:hint="default"/>
+        <w:rFonts w:hint="default" w:ascii="Wingdings" w:hAnsi="Wingdings"/>
       </w:rPr>
     </w:lvl>
   </w:abstractNum>
@@ -1212,7 +1614,7 @@
         <w:ind w:left="720" w:hanging="360"/>
       </w:pPr>
       <w:rPr>
-        <w:rFonts w:ascii="Symbol" w:hAnsi="Symbol" w:hint="default"/>
+        <w:rFonts w:hint="default" w:ascii="Symbol" w:hAnsi="Symbol"/>
       </w:rPr>
     </w:lvl>
     <w:lvl w:ilvl="1" w:tplc="04090003" w:tentative="1">
@@ -1224,7 +1626,7 @@
         <w:ind w:left="1440" w:hanging="360"/>
       </w:pPr>
       <w:rPr>
-        <w:rFonts w:ascii="Courier New" w:hAnsi="Courier New" w:cs="Courier New" w:hint="default"/>
+        <w:rFonts w:hint="default" w:ascii="Courier New" w:hAnsi="Courier New" w:cs="Courier New"/>
       </w:rPr>
     </w:lvl>
     <w:lvl w:ilvl="2" w:tplc="04090005" w:tentative="1">
@@ -1236,7 +1638,7 @@
         <w:ind w:left="2160" w:hanging="360"/>
       </w:pPr>
       <w:rPr>
-        <w:rFonts w:ascii="Wingdings" w:hAnsi="Wingdings" w:hint="default"/>
+        <w:rFonts w:hint="default" w:ascii="Wingdings" w:hAnsi="Wingdings"/>
       </w:rPr>
     </w:lvl>
     <w:lvl w:ilvl="3" w:tplc="04090001" w:tentative="1">
@@ -1248,7 +1650,7 @@
         <w:ind w:left="2880" w:hanging="360"/>
       </w:pPr>
       <w:rPr>
-        <w:rFonts w:ascii="Symbol" w:hAnsi="Symbol" w:hint="default"/>
+        <w:rFonts w:hint="default" w:ascii="Symbol" w:hAnsi="Symbol"/>
       </w:rPr>
     </w:lvl>
     <w:lvl w:ilvl="4" w:tplc="04090003" w:tentative="1">
@@ -1260,7 +1662,7 @@
         <w:ind w:left="3600" w:hanging="360"/>
       </w:pPr>
       <w:rPr>
-        <w:rFonts w:ascii="Courier New" w:hAnsi="Courier New" w:cs="Courier New" w:hint="default"/>
+        <w:rFonts w:hint="default" w:ascii="Courier New" w:hAnsi="Courier New" w:cs="Courier New"/>
       </w:rPr>
     </w:lvl>
     <w:lvl w:ilvl="5" w:tplc="04090005" w:tentative="1">
@@ -1272,7 +1674,7 @@
         <w:ind w:left="4320" w:hanging="360"/>
       </w:pPr>
       <w:rPr>
-        <w:rFonts w:ascii="Wingdings" w:hAnsi="Wingdings" w:hint="default"/>
+        <w:rFonts w:hint="default" w:ascii="Wingdings" w:hAnsi="Wingdings"/>
       </w:rPr>
     </w:lvl>
     <w:lvl w:ilvl="6" w:tplc="04090001" w:tentative="1">
@@ -1284,7 +1686,7 @@
         <w:ind w:left="5040" w:hanging="360"/>
       </w:pPr>
       <w:rPr>
-        <w:rFonts w:ascii="Symbol" w:hAnsi="Symbol" w:hint="default"/>
+        <w:rFonts w:hint="default" w:ascii="Symbol" w:hAnsi="Symbol"/>
       </w:rPr>
     </w:lvl>
     <w:lvl w:ilvl="7" w:tplc="04090003" w:tentative="1">
@@ -1296,7 +1698,7 @@
         <w:ind w:left="5760" w:hanging="360"/>
       </w:pPr>
       <w:rPr>
-        <w:rFonts w:ascii="Courier New" w:hAnsi="Courier New" w:cs="Courier New" w:hint="default"/>
+        <w:rFonts w:hint="default" w:ascii="Courier New" w:hAnsi="Courier New" w:cs="Courier New"/>
       </w:rPr>
     </w:lvl>
     <w:lvl w:ilvl="8" w:tplc="04090005" w:tentative="1">
@@ -1308,7 +1710,7 @@
         <w:ind w:left="6480" w:hanging="360"/>
       </w:pPr>
       <w:rPr>
-        <w:rFonts w:ascii="Wingdings" w:hAnsi="Wingdings" w:hint="default"/>
+        <w:rFonts w:hint="default" w:ascii="Wingdings" w:hAnsi="Wingdings"/>
       </w:rPr>
     </w:lvl>
   </w:abstractNum>
@@ -1416,7 +1818,7 @@
         <w:ind w:left="91" w:hanging="375"/>
       </w:pPr>
       <w:rPr>
-        <w:rFonts w:ascii="Calibri" w:eastAsia="Trinite Roman Wide" w:hAnsi="Calibri" w:cs="Trinite Roman Wide" w:hint="default"/>
+        <w:rFonts w:hint="default" w:ascii="Calibri" w:hAnsi="Calibri" w:eastAsia="Trinite Roman Wide" w:cs="Trinite Roman Wide"/>
       </w:rPr>
     </w:lvl>
     <w:lvl w:ilvl="1">
@@ -1431,7 +1833,7 @@
         <w:ind w:left="796" w:hanging="360"/>
       </w:pPr>
       <w:rPr>
-        <w:rFonts w:ascii="Courier New" w:hAnsi="Courier New" w:cs="Courier New" w:hint="default"/>
+        <w:rFonts w:hint="default" w:ascii="Courier New" w:hAnsi="Courier New" w:cs="Courier New"/>
       </w:rPr>
     </w:lvl>
     <w:lvl w:ilvl="2">
@@ -1446,7 +1848,7 @@
         <w:ind w:left="1516" w:hanging="360"/>
       </w:pPr>
       <w:rPr>
-        <w:rFonts w:ascii="Wingdings" w:hAnsi="Wingdings" w:hint="default"/>
+        <w:rFonts w:hint="default" w:ascii="Wingdings" w:hAnsi="Wingdings"/>
       </w:rPr>
     </w:lvl>
     <w:lvl w:ilvl="3">
@@ -1461,7 +1863,7 @@
         <w:ind w:left="2236" w:hanging="360"/>
       </w:pPr>
       <w:rPr>
-        <w:rFonts w:ascii="Symbol" w:hAnsi="Symbol" w:hint="default"/>
+        <w:rFonts w:hint="default" w:ascii="Symbol" w:hAnsi="Symbol"/>
       </w:rPr>
     </w:lvl>
     <w:lvl w:ilvl="4">
@@ -1476,7 +1878,7 @@
         <w:ind w:left="2956" w:hanging="360"/>
       </w:pPr>
       <w:rPr>
-        <w:rFonts w:ascii="Courier New" w:hAnsi="Courier New" w:cs="Courier New" w:hint="default"/>
+        <w:rFonts w:hint="default" w:ascii="Courier New" w:hAnsi="Courier New" w:cs="Courier New"/>
       </w:rPr>
     </w:lvl>
     <w:lvl w:ilvl="5">
@@ -1491,7 +1893,7 @@
         <w:ind w:left="3676" w:hanging="360"/>
       </w:pPr>
       <w:rPr>
-        <w:rFonts w:ascii="Wingdings" w:hAnsi="Wingdings" w:hint="default"/>
+        <w:rFonts w:hint="default" w:ascii="Wingdings" w:hAnsi="Wingdings"/>
       </w:rPr>
     </w:lvl>
     <w:lvl w:ilvl="6">
@@ -1506,7 +1908,7 @@
         <w:ind w:left="4396" w:hanging="360"/>
       </w:pPr>
       <w:rPr>
-        <w:rFonts w:ascii="Symbol" w:hAnsi="Symbol" w:hint="default"/>
+        <w:rFonts w:hint="default" w:ascii="Symbol" w:hAnsi="Symbol"/>
       </w:rPr>
     </w:lvl>
     <w:lvl w:ilvl="7">
@@ -1521,7 +1923,7 @@
         <w:ind w:left="5116" w:hanging="360"/>
       </w:pPr>
       <w:rPr>
-        <w:rFonts w:ascii="Courier New" w:hAnsi="Courier New" w:cs="Courier New" w:hint="default"/>
+        <w:rFonts w:hint="default" w:ascii="Courier New" w:hAnsi="Courier New" w:cs="Courier New"/>
       </w:rPr>
     </w:lvl>
     <w:lvl w:ilvl="8">
@@ -1536,7 +1938,7 @@
         <w:ind w:left="5836" w:hanging="360"/>
       </w:pPr>
       <w:rPr>
-        <w:rFonts w:ascii="Wingdings" w:hAnsi="Wingdings" w:hint="default"/>
+        <w:rFonts w:hint="default" w:ascii="Wingdings" w:hAnsi="Wingdings"/>
       </w:rPr>
     </w:lvl>
   </w:abstractNum>
@@ -1556,7 +1958,7 @@
         <w:ind w:left="448" w:hanging="360"/>
       </w:pPr>
       <w:rPr>
-        <w:rFonts w:ascii="Arial" w:hAnsi="Arial" w:hint="default"/>
+        <w:rFonts w:hint="default" w:ascii="Arial" w:hAnsi="Arial"/>
         <w:b w:val="0"/>
         <w:i w:val="0"/>
         <w:sz w:val="20"/>
@@ -1574,7 +1976,7 @@
         <w:ind w:left="1156" w:hanging="360"/>
       </w:pPr>
       <w:rPr>
-        <w:rFonts w:ascii="Courier New" w:hAnsi="Courier New" w:cs="Courier New" w:hint="default"/>
+        <w:rFonts w:hint="default" w:ascii="Courier New" w:hAnsi="Courier New" w:cs="Courier New"/>
       </w:rPr>
     </w:lvl>
     <w:lvl w:ilvl="2" w:tplc="04130005" w:tentative="1">
@@ -1589,7 +1991,7 @@
         <w:ind w:left="1876" w:hanging="360"/>
       </w:pPr>
       <w:rPr>
-        <w:rFonts w:ascii="Wingdings" w:hAnsi="Wingdings" w:hint="default"/>
+        <w:rFonts w:hint="default" w:ascii="Wingdings" w:hAnsi="Wingdings"/>
       </w:rPr>
     </w:lvl>
     <w:lvl w:ilvl="3" w:tplc="04130001" w:tentative="1">
@@ -1604,7 +2006,7 @@
         <w:ind w:left="2596" w:hanging="360"/>
       </w:pPr>
       <w:rPr>
-        <w:rFonts w:ascii="Symbol" w:hAnsi="Symbol" w:hint="default"/>
+        <w:rFonts w:hint="default" w:ascii="Symbol" w:hAnsi="Symbol"/>
       </w:rPr>
     </w:lvl>
     <w:lvl w:ilvl="4" w:tplc="04130003" w:tentative="1">
@@ -1619,7 +2021,7 @@
         <w:ind w:left="3316" w:hanging="360"/>
       </w:pPr>
       <w:rPr>
-        <w:rFonts w:ascii="Courier New" w:hAnsi="Courier New" w:cs="Courier New" w:hint="default"/>
+        <w:rFonts w:hint="default" w:ascii="Courier New" w:hAnsi="Courier New" w:cs="Courier New"/>
       </w:rPr>
     </w:lvl>
     <w:lvl w:ilvl="5" w:tplc="04130005" w:tentative="1">
@@ -1634,7 +2036,7 @@
         <w:ind w:left="4036" w:hanging="360"/>
       </w:pPr>
       <w:rPr>
-        <w:rFonts w:ascii="Wingdings" w:hAnsi="Wingdings" w:hint="default"/>
+        <w:rFonts w:hint="default" w:ascii="Wingdings" w:hAnsi="Wingdings"/>
       </w:rPr>
     </w:lvl>
     <w:lvl w:ilvl="6" w:tplc="04130001" w:tentative="1">
@@ -1649,7 +2051,7 @@
         <w:ind w:left="4756" w:hanging="360"/>
       </w:pPr>
       <w:rPr>
-        <w:rFonts w:ascii="Symbol" w:hAnsi="Symbol" w:hint="default"/>
+        <w:rFonts w:hint="default" w:ascii="Symbol" w:hAnsi="Symbol"/>
       </w:rPr>
     </w:lvl>
     <w:lvl w:ilvl="7" w:tplc="04130003" w:tentative="1">
@@ -1664,7 +2066,7 @@
         <w:ind w:left="5476" w:hanging="360"/>
       </w:pPr>
       <w:rPr>
-        <w:rFonts w:ascii="Courier New" w:hAnsi="Courier New" w:cs="Courier New" w:hint="default"/>
+        <w:rFonts w:hint="default" w:ascii="Courier New" w:hAnsi="Courier New" w:cs="Courier New"/>
       </w:rPr>
     </w:lvl>
     <w:lvl w:ilvl="8" w:tplc="04130005" w:tentative="1">
@@ -1679,7 +2081,7 @@
         <w:ind w:left="6196" w:hanging="360"/>
       </w:pPr>
       <w:rPr>
-        <w:rFonts w:ascii="Wingdings" w:hAnsi="Wingdings" w:hint="default"/>
+        <w:rFonts w:hint="default" w:ascii="Wingdings" w:hAnsi="Wingdings"/>
       </w:rPr>
     </w:lvl>
   </w:abstractNum>
@@ -1787,7 +2189,7 @@
         <w:ind w:left="91" w:hanging="375"/>
       </w:pPr>
       <w:rPr>
-        <w:rFonts w:ascii="Calibri" w:eastAsia="Trinite Roman Wide" w:hAnsi="Calibri" w:cs="Trinite Roman Wide" w:hint="default"/>
+        <w:rFonts w:hint="default" w:ascii="Calibri" w:hAnsi="Calibri" w:eastAsia="Trinite Roman Wide" w:cs="Trinite Roman Wide"/>
       </w:rPr>
     </w:lvl>
     <w:lvl w:ilvl="1" w:tplc="04130003" w:tentative="1">
@@ -1802,7 +2204,7 @@
         <w:ind w:left="796" w:hanging="360"/>
       </w:pPr>
       <w:rPr>
-        <w:rFonts w:ascii="Courier New" w:hAnsi="Courier New" w:cs="Courier New" w:hint="default"/>
+        <w:rFonts w:hint="default" w:ascii="Courier New" w:hAnsi="Courier New" w:cs="Courier New"/>
       </w:rPr>
     </w:lvl>
     <w:lvl w:ilvl="2" w:tplc="04130005" w:tentative="1">
@@ -1817,7 +2219,7 @@
         <w:ind w:left="1516" w:hanging="360"/>
       </w:pPr>
       <w:rPr>
-        <w:rFonts w:ascii="Wingdings" w:hAnsi="Wingdings" w:hint="default"/>
+        <w:rFonts w:hint="default" w:ascii="Wingdings" w:hAnsi="Wingdings"/>
       </w:rPr>
     </w:lvl>
     <w:lvl w:ilvl="3" w:tplc="04130001" w:tentative="1">
@@ -1832,7 +2234,7 @@
         <w:ind w:left="2236" w:hanging="360"/>
       </w:pPr>
       <w:rPr>
-        <w:rFonts w:ascii="Symbol" w:hAnsi="Symbol" w:hint="default"/>
+        <w:rFonts w:hint="default" w:ascii="Symbol" w:hAnsi="Symbol"/>
       </w:rPr>
     </w:lvl>
     <w:lvl w:ilvl="4" w:tplc="04130003" w:tentative="1">
@@ -1847,7 +2249,7 @@
         <w:ind w:left="2956" w:hanging="360"/>
       </w:pPr>
       <w:rPr>
-        <w:rFonts w:ascii="Courier New" w:hAnsi="Courier New" w:cs="Courier New" w:hint="default"/>
+        <w:rFonts w:hint="default" w:ascii="Courier New" w:hAnsi="Courier New" w:cs="Courier New"/>
       </w:rPr>
     </w:lvl>
     <w:lvl w:ilvl="5" w:tplc="04130005" w:tentative="1">
@@ -1862,7 +2264,7 @@
         <w:ind w:left="3676" w:hanging="360"/>
       </w:pPr>
       <w:rPr>
-        <w:rFonts w:ascii="Wingdings" w:hAnsi="Wingdings" w:hint="default"/>
+        <w:rFonts w:hint="default" w:ascii="Wingdings" w:hAnsi="Wingdings"/>
       </w:rPr>
     </w:lvl>
     <w:lvl w:ilvl="6" w:tplc="04130001" w:tentative="1">
@@ -1877,7 +2279,7 @@
         <w:ind w:left="4396" w:hanging="360"/>
       </w:pPr>
       <w:rPr>
-        <w:rFonts w:ascii="Symbol" w:hAnsi="Symbol" w:hint="default"/>
+        <w:rFonts w:hint="default" w:ascii="Symbol" w:hAnsi="Symbol"/>
       </w:rPr>
     </w:lvl>
     <w:lvl w:ilvl="7" w:tplc="04130003" w:tentative="1">
@@ -1892,7 +2294,7 @@
         <w:ind w:left="5116" w:hanging="360"/>
       </w:pPr>
       <w:rPr>
-        <w:rFonts w:ascii="Courier New" w:hAnsi="Courier New" w:cs="Courier New" w:hint="default"/>
+        <w:rFonts w:hint="default" w:ascii="Courier New" w:hAnsi="Courier New" w:cs="Courier New"/>
       </w:rPr>
     </w:lvl>
     <w:lvl w:ilvl="8" w:tplc="04130005" w:tentative="1">
@@ -1907,7 +2309,7 @@
         <w:ind w:left="5836" w:hanging="360"/>
       </w:pPr>
       <w:rPr>
-        <w:rFonts w:ascii="Wingdings" w:hAnsi="Wingdings" w:hint="default"/>
+        <w:rFonts w:hint="default" w:ascii="Wingdings" w:hAnsi="Wingdings"/>
       </w:rPr>
     </w:lvl>
   </w:abstractNum>
@@ -1924,7 +2326,7 @@
         <w:ind w:left="721" w:hanging="360"/>
       </w:pPr>
       <w:rPr>
-        <w:rFonts w:ascii="Symbol" w:hAnsi="Symbol" w:hint="default"/>
+        <w:rFonts w:hint="default" w:ascii="Symbol" w:hAnsi="Symbol"/>
       </w:rPr>
     </w:lvl>
     <w:lvl w:ilvl="1" w:tplc="04090003" w:tentative="1">
@@ -1936,7 +2338,7 @@
         <w:ind w:left="1441" w:hanging="360"/>
       </w:pPr>
       <w:rPr>
-        <w:rFonts w:ascii="Courier New" w:hAnsi="Courier New" w:cs="Courier New" w:hint="default"/>
+        <w:rFonts w:hint="default" w:ascii="Courier New" w:hAnsi="Courier New" w:cs="Courier New"/>
       </w:rPr>
     </w:lvl>
     <w:lvl w:ilvl="2" w:tplc="04090005" w:tentative="1">
@@ -1948,7 +2350,7 @@
         <w:ind w:left="2161" w:hanging="360"/>
       </w:pPr>
       <w:rPr>
-        <w:rFonts w:ascii="Wingdings" w:hAnsi="Wingdings" w:hint="default"/>
+        <w:rFonts w:hint="default" w:ascii="Wingdings" w:hAnsi="Wingdings"/>
       </w:rPr>
     </w:lvl>
     <w:lvl w:ilvl="3" w:tplc="04090001" w:tentative="1">
@@ -1960,7 +2362,7 @@
         <w:ind w:left="2881" w:hanging="360"/>
       </w:pPr>
       <w:rPr>
-        <w:rFonts w:ascii="Symbol" w:hAnsi="Symbol" w:hint="default"/>
+        <w:rFonts w:hint="default" w:ascii="Symbol" w:hAnsi="Symbol"/>
       </w:rPr>
     </w:lvl>
     <w:lvl w:ilvl="4" w:tplc="04090003" w:tentative="1">
@@ -1972,7 +2374,7 @@
         <w:ind w:left="3601" w:hanging="360"/>
       </w:pPr>
       <w:rPr>
-        <w:rFonts w:ascii="Courier New" w:hAnsi="Courier New" w:cs="Courier New" w:hint="default"/>
+        <w:rFonts w:hint="default" w:ascii="Courier New" w:hAnsi="Courier New" w:cs="Courier New"/>
       </w:rPr>
     </w:lvl>
     <w:lvl w:ilvl="5" w:tplc="04090005" w:tentative="1">
@@ -1984,7 +2386,7 @@
         <w:ind w:left="4321" w:hanging="360"/>
       </w:pPr>
       <w:rPr>
-        <w:rFonts w:ascii="Wingdings" w:hAnsi="Wingdings" w:hint="default"/>
+        <w:rFonts w:hint="default" w:ascii="Wingdings" w:hAnsi="Wingdings"/>
       </w:rPr>
     </w:lvl>
     <w:lvl w:ilvl="6" w:tplc="04090001" w:tentative="1">
@@ -1996,7 +2398,7 @@
         <w:ind w:left="5041" w:hanging="360"/>
       </w:pPr>
       <w:rPr>
-        <w:rFonts w:ascii="Symbol" w:hAnsi="Symbol" w:hint="default"/>
+        <w:rFonts w:hint="default" w:ascii="Symbol" w:hAnsi="Symbol"/>
       </w:rPr>
     </w:lvl>
     <w:lvl w:ilvl="7" w:tplc="04090003" w:tentative="1">
@@ -2008,7 +2410,7 @@
         <w:ind w:left="5761" w:hanging="360"/>
       </w:pPr>
       <w:rPr>
-        <w:rFonts w:ascii="Courier New" w:hAnsi="Courier New" w:cs="Courier New" w:hint="default"/>
+        <w:rFonts w:hint="default" w:ascii="Courier New" w:hAnsi="Courier New" w:cs="Courier New"/>
       </w:rPr>
     </w:lvl>
     <w:lvl w:ilvl="8" w:tplc="04090005" w:tentative="1">
@@ -2020,7 +2422,7 @@
         <w:ind w:left="6481" w:hanging="360"/>
       </w:pPr>
       <w:rPr>
-        <w:rFonts w:ascii="Wingdings" w:hAnsi="Wingdings" w:hint="default"/>
+        <w:rFonts w:hint="default" w:ascii="Wingdings" w:hAnsi="Wingdings"/>
       </w:rPr>
     </w:lvl>
   </w:abstractNum>
@@ -2040,7 +2442,7 @@
         <w:ind w:left="76" w:hanging="360"/>
       </w:pPr>
       <w:rPr>
-        <w:rFonts w:ascii="Symbol" w:hAnsi="Symbol" w:hint="default"/>
+        <w:rFonts w:hint="default" w:ascii="Symbol" w:hAnsi="Symbol"/>
       </w:rPr>
     </w:lvl>
     <w:lvl w:ilvl="1" w:tplc="04130003" w:tentative="1">
@@ -2055,7 +2457,7 @@
         <w:ind w:left="796" w:hanging="360"/>
       </w:pPr>
       <w:rPr>
-        <w:rFonts w:ascii="Courier New" w:hAnsi="Courier New" w:cs="Courier New" w:hint="default"/>
+        <w:rFonts w:hint="default" w:ascii="Courier New" w:hAnsi="Courier New" w:cs="Courier New"/>
       </w:rPr>
     </w:lvl>
     <w:lvl w:ilvl="2" w:tplc="04130005" w:tentative="1">
@@ -2070,7 +2472,7 @@
         <w:ind w:left="1516" w:hanging="360"/>
       </w:pPr>
       <w:rPr>
-        <w:rFonts w:ascii="Wingdings" w:hAnsi="Wingdings" w:hint="default"/>
+        <w:rFonts w:hint="default" w:ascii="Wingdings" w:hAnsi="Wingdings"/>
       </w:rPr>
     </w:lvl>
     <w:lvl w:ilvl="3" w:tplc="04130001" w:tentative="1">
@@ -2085,7 +2487,7 @@
         <w:ind w:left="2236" w:hanging="360"/>
       </w:pPr>
       <w:rPr>
-        <w:rFonts w:ascii="Symbol" w:hAnsi="Symbol" w:hint="default"/>
+        <w:rFonts w:hint="default" w:ascii="Symbol" w:hAnsi="Symbol"/>
       </w:rPr>
     </w:lvl>
     <w:lvl w:ilvl="4" w:tplc="04130003" w:tentative="1">
@@ -2100,7 +2502,7 @@
         <w:ind w:left="2956" w:hanging="360"/>
       </w:pPr>
       <w:rPr>
-        <w:rFonts w:ascii="Courier New" w:hAnsi="Courier New" w:cs="Courier New" w:hint="default"/>
+        <w:rFonts w:hint="default" w:ascii="Courier New" w:hAnsi="Courier New" w:cs="Courier New"/>
       </w:rPr>
     </w:lvl>
     <w:lvl w:ilvl="5" w:tplc="04130005" w:tentative="1">
@@ -2115,7 +2517,7 @@
         <w:ind w:left="3676" w:hanging="360"/>
       </w:pPr>
       <w:rPr>
-        <w:rFonts w:ascii="Wingdings" w:hAnsi="Wingdings" w:hint="default"/>
+        <w:rFonts w:hint="default" w:ascii="Wingdings" w:hAnsi="Wingdings"/>
       </w:rPr>
     </w:lvl>
     <w:lvl w:ilvl="6" w:tplc="04130001" w:tentative="1">
@@ -2130,7 +2532,7 @@
         <w:ind w:left="4396" w:hanging="360"/>
       </w:pPr>
       <w:rPr>
-        <w:rFonts w:ascii="Symbol" w:hAnsi="Symbol" w:hint="default"/>
+        <w:rFonts w:hint="default" w:ascii="Symbol" w:hAnsi="Symbol"/>
       </w:rPr>
     </w:lvl>
     <w:lvl w:ilvl="7" w:tplc="04130003" w:tentative="1">
@@ -2145,7 +2547,7 @@
         <w:ind w:left="5116" w:hanging="360"/>
       </w:pPr>
       <w:rPr>
-        <w:rFonts w:ascii="Courier New" w:hAnsi="Courier New" w:cs="Courier New" w:hint="default"/>
+        <w:rFonts w:hint="default" w:ascii="Courier New" w:hAnsi="Courier New" w:cs="Courier New"/>
       </w:rPr>
     </w:lvl>
     <w:lvl w:ilvl="8" w:tplc="04130005" w:tentative="1">
@@ -2160,7 +2562,7 @@
         <w:ind w:left="5836" w:hanging="360"/>
       </w:pPr>
       <w:rPr>
-        <w:rFonts w:ascii="Wingdings" w:hAnsi="Wingdings" w:hint="default"/>
+        <w:rFonts w:hint="default" w:ascii="Wingdings" w:hAnsi="Wingdings"/>
       </w:rPr>
     </w:lvl>
   </w:abstractNum>
@@ -2181,7 +2583,7 @@
         <w:ind w:left="720" w:hanging="360"/>
       </w:pPr>
       <w:rPr>
-        <w:rFonts w:ascii="Symbol" w:hAnsi="Symbol" w:hint="default"/>
+        <w:rFonts w:hint="default" w:ascii="Symbol" w:hAnsi="Symbol"/>
         <w:sz w:val="20"/>
       </w:rPr>
     </w:lvl>
@@ -2198,7 +2600,7 @@
         <w:ind w:left="1440" w:hanging="360"/>
       </w:pPr>
       <w:rPr>
-        <w:rFonts w:ascii="Courier New" w:hAnsi="Courier New" w:hint="default"/>
+        <w:rFonts w:hint="default" w:ascii="Courier New" w:hAnsi="Courier New"/>
         <w:sz w:val="20"/>
       </w:rPr>
     </w:lvl>
@@ -2215,7 +2617,7 @@
         <w:ind w:left="2160" w:hanging="360"/>
       </w:pPr>
       <w:rPr>
-        <w:rFonts w:ascii="Wingdings" w:hAnsi="Wingdings" w:hint="default"/>
+        <w:rFonts w:hint="default" w:ascii="Wingdings" w:hAnsi="Wingdings"/>
         <w:sz w:val="20"/>
       </w:rPr>
     </w:lvl>
@@ -2231,7 +2633,7 @@
         <w:ind w:left="2880" w:hanging="360"/>
       </w:pPr>
       <w:rPr>
-        <w:rFonts w:ascii="Wingdings" w:hAnsi="Wingdings" w:hint="default"/>
+        <w:rFonts w:hint="default" w:ascii="Wingdings" w:hAnsi="Wingdings"/>
         <w:sz w:val="20"/>
       </w:rPr>
     </w:lvl>
@@ -2247,7 +2649,7 @@
         <w:ind w:left="3600" w:hanging="360"/>
       </w:pPr>
       <w:rPr>
-        <w:rFonts w:ascii="Wingdings" w:hAnsi="Wingdings" w:hint="default"/>
+        <w:rFonts w:hint="default" w:ascii="Wingdings" w:hAnsi="Wingdings"/>
         <w:sz w:val="20"/>
       </w:rPr>
     </w:lvl>
@@ -2263,7 +2665,7 @@
         <w:ind w:left="4320" w:hanging="360"/>
       </w:pPr>
       <w:rPr>
-        <w:rFonts w:ascii="Wingdings" w:hAnsi="Wingdings" w:hint="default"/>
+        <w:rFonts w:hint="default" w:ascii="Wingdings" w:hAnsi="Wingdings"/>
         <w:sz w:val="20"/>
       </w:rPr>
     </w:lvl>
@@ -2279,7 +2681,7 @@
         <w:ind w:left="5040" w:hanging="360"/>
       </w:pPr>
       <w:rPr>
-        <w:rFonts w:ascii="Wingdings" w:hAnsi="Wingdings" w:hint="default"/>
+        <w:rFonts w:hint="default" w:ascii="Wingdings" w:hAnsi="Wingdings"/>
         <w:sz w:val="20"/>
       </w:rPr>
     </w:lvl>
@@ -2295,7 +2697,7 @@
         <w:ind w:left="5760" w:hanging="360"/>
       </w:pPr>
       <w:rPr>
-        <w:rFonts w:ascii="Wingdings" w:hAnsi="Wingdings" w:hint="default"/>
+        <w:rFonts w:hint="default" w:ascii="Wingdings" w:hAnsi="Wingdings"/>
         <w:sz w:val="20"/>
       </w:rPr>
     </w:lvl>
@@ -2311,7 +2713,7 @@
         <w:ind w:left="6480" w:hanging="360"/>
       </w:pPr>
       <w:rPr>
-        <w:rFonts w:ascii="Wingdings" w:hAnsi="Wingdings" w:hint="default"/>
+        <w:rFonts w:hint="default" w:ascii="Wingdings" w:hAnsi="Wingdings"/>
         <w:sz w:val="20"/>
       </w:rPr>
     </w:lvl>
@@ -2357,7 +2759,7 @@
   <w:docDefaults>
     <w:rPrDefault>
       <w:rPr>
-        <w:rFonts w:ascii="Calibri" w:eastAsia="Times New Roman" w:hAnsi="Calibri" w:cs="Times New Roman"/>
+        <w:rFonts w:ascii="Calibri" w:hAnsi="Calibri" w:eastAsia="Times New Roman" w:cs="Times New Roman"/>
         <w:lang w:val="en-US" w:eastAsia="en-US" w:bidi="ar-SA"/>
       </w:rPr>
     </w:rPrDefault>
@@ -2383,15 +2785,15 @@
     <w:lsdException w:name="index 7" w:semiHidden="1" w:unhideWhenUsed="1"/>
     <w:lsdException w:name="index 8" w:semiHidden="1" w:unhideWhenUsed="1"/>
     <w:lsdException w:name="index 9" w:semiHidden="1" w:unhideWhenUsed="1"/>
-    <w:lsdException w:name="toc 1" w:semiHidden="1" w:uiPriority="39" w:unhideWhenUsed="1"/>
-    <w:lsdException w:name="toc 2" w:semiHidden="1" w:uiPriority="39" w:unhideWhenUsed="1"/>
-    <w:lsdException w:name="toc 3" w:semiHidden="1" w:uiPriority="39" w:unhideWhenUsed="1"/>
-    <w:lsdException w:name="toc 4" w:semiHidden="1" w:uiPriority="39" w:unhideWhenUsed="1"/>
-    <w:lsdException w:name="toc 5" w:semiHidden="1" w:uiPriority="39" w:unhideWhenUsed="1"/>
-    <w:lsdException w:name="toc 6" w:semiHidden="1" w:uiPriority="39" w:unhideWhenUsed="1"/>
-    <w:lsdException w:name="toc 7" w:semiHidden="1" w:uiPriority="39" w:unhideWhenUsed="1"/>
-    <w:lsdException w:name="toc 8" w:semiHidden="1" w:uiPriority="39" w:unhideWhenUsed="1"/>
-    <w:lsdException w:name="toc 9" w:semiHidden="1" w:uiPriority="39" w:unhideWhenUsed="1"/>
+    <w:lsdException w:name="toc 1" w:uiPriority="39" w:semiHidden="1" w:unhideWhenUsed="1"/>
+    <w:lsdException w:name="toc 2" w:uiPriority="39" w:semiHidden="1" w:unhideWhenUsed="1"/>
+    <w:lsdException w:name="toc 3" w:uiPriority="39" w:semiHidden="1" w:unhideWhenUsed="1"/>
+    <w:lsdException w:name="toc 4" w:uiPriority="39" w:semiHidden="1" w:unhideWhenUsed="1"/>
+    <w:lsdException w:name="toc 5" w:uiPriority="39" w:semiHidden="1" w:unhideWhenUsed="1"/>
+    <w:lsdException w:name="toc 6" w:uiPriority="39" w:semiHidden="1" w:unhideWhenUsed="1"/>
+    <w:lsdException w:name="toc 7" w:uiPriority="39" w:semiHidden="1" w:unhideWhenUsed="1"/>
+    <w:lsdException w:name="toc 8" w:uiPriority="39" w:semiHidden="1" w:unhideWhenUsed="1"/>
+    <w:lsdException w:name="toc 9" w:uiPriority="39" w:semiHidden="1" w:unhideWhenUsed="1"/>
     <w:lsdException w:name="Normal Indent" w:semiHidden="1" w:unhideWhenUsed="1"/>
     <w:lsdException w:name="footnote text" w:semiHidden="1" w:unhideWhenUsed="1"/>
     <w:lsdException w:name="annotation text" w:semiHidden="1" w:unhideWhenUsed="1"/>
@@ -2429,7 +2831,7 @@
     <w:lsdException w:name="Title" w:uiPriority="10" w:qFormat="1"/>
     <w:lsdException w:name="Closing" w:semiHidden="1" w:unhideWhenUsed="1"/>
     <w:lsdException w:name="Signature" w:semiHidden="1" w:unhideWhenUsed="1"/>
-    <w:lsdException w:name="Default Paragraph Font" w:semiHidden="1" w:uiPriority="1" w:unhideWhenUsed="1"/>
+    <w:lsdException w:name="Default Paragraph Font" w:uiPriority="1" w:semiHidden="1" w:unhideWhenUsed="1"/>
     <w:lsdException w:name="Body Text" w:semiHidden="1" w:unhideWhenUsed="1"/>
     <w:lsdException w:name="Body Text Indent" w:semiHidden="1" w:unhideWhenUsed="1"/>
     <w:lsdException w:name="List Continue" w:semiHidden="1" w:unhideWhenUsed="1"/>
@@ -2629,7 +3031,7 @@
     <w:lsdException w:name="Subtle Reference" w:uiPriority="31" w:qFormat="1"/>
     <w:lsdException w:name="Intense Reference" w:uiPriority="32" w:qFormat="1"/>
     <w:lsdException w:name="Book Title" w:uiPriority="33" w:qFormat="1"/>
-    <w:lsdException w:name="Bibliography" w:semiHidden="1" w:uiPriority="37" w:unhideWhenUsed="1"/>
+    <w:lsdException w:name="Bibliography" w:uiPriority="37" w:semiHidden="1" w:unhideWhenUsed="1"/>
     <w:lsdException w:name="TOC Heading" w:uiPriority="39" w:qFormat="1"/>
     <w:lsdException w:name="Plain Table 1" w:uiPriority="41"/>
     <w:lsdException w:name="Plain Table 2" w:uiPriority="42"/>
@@ -2738,7 +3140,7 @@
     <w:lsdException w:name="Mention" w:semiHidden="1" w:unhideWhenUsed="1"/>
     <w:lsdException w:name="Smart Hyperlink" w:semiHidden="1" w:unhideWhenUsed="1"/>
   </w:latentStyles>
-  <w:style w:type="paragraph" w:default="1" w:styleId="Normal">
+  <w:style w:type="paragraph" w:styleId="Normal" w:default="1">
     <w:name w:val="Normal"/>
     <w:qFormat/>
     <w:rsid w:val="004B6668"/>
@@ -2759,10 +3161,10 @@
     <w:rsid w:val="004B6668"/>
     <w:pPr>
       <w:pBdr>
-        <w:top w:val="single" w:sz="24" w:space="0" w:color="4F81BD"/>
-        <w:left w:val="single" w:sz="24" w:space="0" w:color="4F81BD"/>
-        <w:bottom w:val="single" w:sz="24" w:space="0" w:color="4F81BD"/>
-        <w:right w:val="single" w:sz="24" w:space="0" w:color="4F81BD"/>
+        <w:top w:val="single" w:color="4F81BD" w:sz="24" w:space="0"/>
+        <w:left w:val="single" w:color="4F81BD" w:sz="24" w:space="0"/>
+        <w:bottom w:val="single" w:color="4F81BD" w:sz="24" w:space="0"/>
+        <w:right w:val="single" w:color="4F81BD" w:sz="24" w:space="0"/>
       </w:pBdr>
       <w:shd w:val="clear" w:color="auto" w:fill="4F81BD"/>
       <w:spacing w:after="0"/>
@@ -2787,10 +3189,10 @@
     <w:rsid w:val="004B6668"/>
     <w:pPr>
       <w:pBdr>
-        <w:top w:val="single" w:sz="24" w:space="0" w:color="DBE5F1"/>
-        <w:left w:val="single" w:sz="24" w:space="0" w:color="DBE5F1"/>
-        <w:bottom w:val="single" w:sz="24" w:space="0" w:color="DBE5F1"/>
-        <w:right w:val="single" w:sz="24" w:space="0" w:color="DBE5F1"/>
+        <w:top w:val="single" w:color="DBE5F1" w:sz="24" w:space="0"/>
+        <w:left w:val="single" w:color="DBE5F1" w:sz="24" w:space="0"/>
+        <w:bottom w:val="single" w:color="DBE5F1" w:sz="24" w:space="0"/>
+        <w:right w:val="single" w:color="DBE5F1" w:sz="24" w:space="0"/>
       </w:pBdr>
       <w:shd w:val="clear" w:color="auto" w:fill="DBE5F1"/>
       <w:spacing w:after="0"/>
@@ -2812,8 +3214,8 @@
     <w:rsid w:val="004B6668"/>
     <w:pPr>
       <w:pBdr>
-        <w:top w:val="single" w:sz="6" w:space="2" w:color="4F81BD"/>
-        <w:left w:val="single" w:sz="6" w:space="2" w:color="4F81BD"/>
+        <w:top w:val="single" w:color="4F81BD" w:sz="6" w:space="2"/>
+        <w:left w:val="single" w:color="4F81BD" w:sz="6" w:space="2"/>
       </w:pBdr>
       <w:spacing w:before="300" w:after="0"/>
       <w:outlineLvl w:val="2"/>
@@ -2835,8 +3237,8 @@
     <w:rsid w:val="004B6668"/>
     <w:pPr>
       <w:pBdr>
-        <w:top w:val="dotted" w:sz="6" w:space="2" w:color="4F81BD"/>
-        <w:left w:val="dotted" w:sz="6" w:space="2" w:color="4F81BD"/>
+        <w:top w:val="dotted" w:color="4F81BD" w:sz="6" w:space="2"/>
+        <w:left w:val="dotted" w:color="4F81BD" w:sz="6" w:space="2"/>
       </w:pBdr>
       <w:spacing w:before="300" w:after="0"/>
       <w:outlineLvl w:val="3"/>
@@ -2858,7 +3260,7 @@
     <w:rsid w:val="004B6668"/>
     <w:pPr>
       <w:pBdr>
-        <w:bottom w:val="single" w:sz="6" w:space="1" w:color="4F81BD"/>
+        <w:bottom w:val="single" w:color="4F81BD" w:sz="6" w:space="1"/>
       </w:pBdr>
       <w:spacing w:before="300" w:after="0"/>
       <w:outlineLvl w:val="4"/>
@@ -2880,7 +3282,7 @@
     <w:rsid w:val="004B6668"/>
     <w:pPr>
       <w:pBdr>
-        <w:bottom w:val="dotted" w:sz="6" w:space="1" w:color="4F81BD"/>
+        <w:bottom w:val="dotted" w:color="4F81BD" w:sz="6" w:space="1"/>
       </w:pBdr>
       <w:spacing w:before="300" w:after="0"/>
       <w:outlineLvl w:val="5"/>
@@ -2952,13 +3354,13 @@
       <w:lang w:val="x-none" w:eastAsia="x-none" w:bidi="ar-SA"/>
     </w:rPr>
   </w:style>
-  <w:style w:type="character" w:default="1" w:styleId="DefaultParagraphFont">
+  <w:style w:type="character" w:styleId="DefaultParagraphFont" w:default="1">
     <w:name w:val="Default Paragraph Font"/>
     <w:uiPriority w:val="1"/>
     <w:semiHidden/>
     <w:unhideWhenUsed/>
   </w:style>
-  <w:style w:type="table" w:default="1" w:styleId="TableNormal">
+  <w:style w:type="table" w:styleId="TableNormal" w:default="1">
     <w:name w:val="Normal Table"/>
     <w:uiPriority w:val="99"/>
     <w:semiHidden/>
@@ -2973,13 +3375,13 @@
       </w:tblCellMar>
     </w:tblPr>
   </w:style>
-  <w:style w:type="numbering" w:default="1" w:styleId="NoList">
+  <w:style w:type="numbering" w:styleId="NoList" w:default="1">
     <w:name w:val="No List"/>
     <w:uiPriority w:val="99"/>
     <w:semiHidden/>
     <w:unhideWhenUsed/>
   </w:style>
-  <w:style w:type="character" w:customStyle="1" w:styleId="Heading1Char">
+  <w:style w:type="character" w:styleId="Heading1Char" w:customStyle="1">
     <w:name w:val="Heading 1 Char"/>
     <w:link w:val="Heading1"/>
     <w:uiPriority w:val="9"/>
@@ -2993,7 +3395,7 @@
       <w:shd w:val="clear" w:color="auto" w:fill="4F81BD"/>
     </w:rPr>
   </w:style>
-  <w:style w:type="character" w:customStyle="1" w:styleId="Heading2Char">
+  <w:style w:type="character" w:styleId="Heading2Char" w:customStyle="1">
     <w:name w:val="Heading 2 Char"/>
     <w:link w:val="Heading2"/>
     <w:uiPriority w:val="9"/>
@@ -3005,7 +3407,7 @@
       <w:shd w:val="clear" w:color="auto" w:fill="DBE5F1"/>
     </w:rPr>
   </w:style>
-  <w:style w:type="character" w:customStyle="1" w:styleId="Heading3Char">
+  <w:style w:type="character" w:styleId="Heading3Char" w:customStyle="1">
     <w:name w:val="Heading 3 Char"/>
     <w:link w:val="Heading3"/>
     <w:uiPriority w:val="9"/>
@@ -3017,7 +3419,7 @@
       <w:spacing w:val="15"/>
     </w:rPr>
   </w:style>
-  <w:style w:type="character" w:customStyle="1" w:styleId="Heading4Char">
+  <w:style w:type="character" w:styleId="Heading4Char" w:customStyle="1">
     <w:name w:val="Heading 4 Char"/>
     <w:link w:val="Heading4"/>
     <w:uiPriority w:val="9"/>
@@ -3029,7 +3431,7 @@
       <w:spacing w:val="10"/>
     </w:rPr>
   </w:style>
-  <w:style w:type="character" w:customStyle="1" w:styleId="Heading5Char">
+  <w:style w:type="character" w:styleId="Heading5Char" w:customStyle="1">
     <w:name w:val="Heading 5 Char"/>
     <w:link w:val="Heading5"/>
     <w:uiPriority w:val="9"/>
@@ -3041,7 +3443,7 @@
       <w:spacing w:val="10"/>
     </w:rPr>
   </w:style>
-  <w:style w:type="character" w:customStyle="1" w:styleId="Heading6Char">
+  <w:style w:type="character" w:styleId="Heading6Char" w:customStyle="1">
     <w:name w:val="Heading 6 Char"/>
     <w:link w:val="Heading6"/>
     <w:uiPriority w:val="9"/>
@@ -3053,7 +3455,7 @@
       <w:spacing w:val="10"/>
     </w:rPr>
   </w:style>
-  <w:style w:type="character" w:customStyle="1" w:styleId="Heading7Char">
+  <w:style w:type="character" w:styleId="Heading7Char" w:customStyle="1">
     <w:name w:val="Heading 7 Char"/>
     <w:link w:val="Heading7"/>
     <w:uiPriority w:val="9"/>
@@ -3065,7 +3467,7 @@
       <w:spacing w:val="10"/>
     </w:rPr>
   </w:style>
-  <w:style w:type="character" w:customStyle="1" w:styleId="Heading8Char">
+  <w:style w:type="character" w:styleId="Heading8Char" w:customStyle="1">
     <w:name w:val="Heading 8 Char"/>
     <w:link w:val="Heading8"/>
     <w:uiPriority w:val="9"/>
@@ -3078,7 +3480,7 @@
       <w:szCs w:val="18"/>
     </w:rPr>
   </w:style>
-  <w:style w:type="character" w:customStyle="1" w:styleId="Heading9Char">
+  <w:style w:type="character" w:styleId="Heading9Char" w:customStyle="1">
     <w:name w:val="Heading 9 Char"/>
     <w:link w:val="Heading9"/>
     <w:uiPriority w:val="9"/>
@@ -3128,7 +3530,7 @@
       <w:lang w:val="x-none" w:eastAsia="x-none" w:bidi="ar-SA"/>
     </w:rPr>
   </w:style>
-  <w:style w:type="character" w:customStyle="1" w:styleId="TitleChar">
+  <w:style w:type="character" w:styleId="TitleChar" w:customStyle="1">
     <w:name w:val="Title Char"/>
     <w:link w:val="Title"/>
     <w:uiPriority w:val="10"/>
@@ -3162,7 +3564,7 @@
       <w:lang w:val="x-none" w:eastAsia="x-none" w:bidi="ar-SA"/>
     </w:rPr>
   </w:style>
-  <w:style w:type="character" w:customStyle="1" w:styleId="SubtitleChar">
+  <w:style w:type="character" w:styleId="SubtitleChar" w:customStyle="1">
     <w:name w:val="Subtitle Char"/>
     <w:link w:val="Subtitle"/>
     <w:uiPriority w:val="11"/>
@@ -3210,7 +3612,7 @@
       <w:lang w:val="x-none" w:eastAsia="x-none" w:bidi="ar-SA"/>
     </w:rPr>
   </w:style>
-  <w:style w:type="character" w:customStyle="1" w:styleId="NoSpacingChar">
+  <w:style w:type="character" w:styleId="NoSpacingChar" w:customStyle="1">
     <w:name w:val="No Spacing Char"/>
     <w:link w:val="NoSpacing"/>
     <w:uiPriority w:val="1"/>
@@ -3245,7 +3647,7 @@
       <w:lang w:val="x-none" w:eastAsia="x-none" w:bidi="ar-SA"/>
     </w:rPr>
   </w:style>
-  <w:style w:type="character" w:customStyle="1" w:styleId="QuoteChar">
+  <w:style w:type="character" w:styleId="QuoteChar" w:customStyle="1">
     <w:name w:val="Quote Char"/>
     <w:link w:val="Quote"/>
     <w:uiPriority w:val="29"/>
@@ -3267,8 +3669,8 @@
     <w:rsid w:val="004B6668"/>
     <w:pPr>
       <w:pBdr>
-        <w:top w:val="single" w:sz="4" w:space="10" w:color="4F81BD"/>
-        <w:left w:val="single" w:sz="4" w:space="10" w:color="4F81BD"/>
+        <w:top w:val="single" w:color="4F81BD" w:sz="4" w:space="10"/>
+        <w:left w:val="single" w:color="4F81BD" w:sz="4" w:space="10"/>
       </w:pBdr>
       <w:spacing w:after="0"/>
       <w:ind w:left="1296" w:right="1152"/>
@@ -3281,7 +3683,7 @@
       <w:lang w:val="x-none" w:eastAsia="x-none" w:bidi="ar-SA"/>
     </w:rPr>
   </w:style>
-  <w:style w:type="character" w:customStyle="1" w:styleId="IntenseQuoteChar">
+  <w:style w:type="character" w:styleId="IntenseQuoteChar" w:customStyle="1">
     <w:name w:val="Intense Quote Char"/>
     <w:link w:val="IntenseQuote"/>
     <w:uiPriority w:val="30"/>
@@ -3374,12 +3776,12 @@
     <w:rsid w:val="004B6668"/>
     <w:tblPr>
       <w:tblBorders>
-        <w:top w:val="single" w:sz="4" w:space="0" w:color="000000"/>
-        <w:left w:val="single" w:sz="4" w:space="0" w:color="000000"/>
-        <w:bottom w:val="single" w:sz="4" w:space="0" w:color="000000"/>
-        <w:right w:val="single" w:sz="4" w:space="0" w:color="000000"/>
-        <w:insideH w:val="single" w:sz="4" w:space="0" w:color="000000"/>
-        <w:insideV w:val="single" w:sz="4" w:space="0" w:color="000000"/>
+        <w:top w:val="single" w:color="000000" w:sz="4" w:space="0"/>
+        <w:left w:val="single" w:color="000000" w:sz="4" w:space="0"/>
+        <w:bottom w:val="single" w:color="000000" w:sz="4" w:space="0"/>
+        <w:right w:val="single" w:color="000000" w:sz="4" w:space="0"/>
+        <w:insideH w:val="single" w:color="000000" w:sz="4" w:space="0"/>
+        <w:insideV w:val="single" w:color="000000" w:sz="4" w:space="0"/>
       </w:tblBorders>
     </w:tblPr>
   </w:style>
@@ -3401,7 +3803,7 @@
       <w:lang w:val="x-none" w:eastAsia="x-none" w:bidi="ar-SA"/>
     </w:rPr>
   </w:style>
-  <w:style w:type="character" w:customStyle="1" w:styleId="BalloonTextChar">
+  <w:style w:type="character" w:styleId="BalloonTextChar" w:customStyle="1">
     <w:name w:val="Balloon Text Char"/>
     <w:link w:val="BalloonText"/>
     <w:uiPriority w:val="99"/>
@@ -3421,13 +3823,13 @@
       <w:spacing w:before="100" w:beforeAutospacing="1" w:after="100" w:afterAutospacing="1" w:line="240" w:lineRule="auto"/>
     </w:pPr>
     <w:rPr>
-      <w:rFonts w:ascii="Times New Roman" w:eastAsia="SimSun" w:hAnsi="Times New Roman"/>
+      <w:rFonts w:ascii="Times New Roman" w:hAnsi="Times New Roman" w:eastAsia="SimSun"/>
       <w:sz w:val="24"/>
       <w:szCs w:val="24"/>
       <w:lang w:val="nl-NL" w:eastAsia="zh-CN" w:bidi="ar-SA"/>
     </w:rPr>
   </w:style>
-  <w:style w:type="paragraph" w:customStyle="1" w:styleId="p1">
+  <w:style w:type="paragraph" w:styleId="p1" w:customStyle="1">
     <w:name w:val="p1"/>
     <w:basedOn w:val="Normal"/>
     <w:rsid w:val="00A0120F"/>
@@ -3435,13 +3837,13 @@
       <w:spacing w:before="0" w:after="0" w:line="240" w:lineRule="auto"/>
     </w:pPr>
     <w:rPr>
-      <w:rFonts w:ascii="Times" w:eastAsiaTheme="minorHAnsi" w:hAnsi="Times"/>
+      <w:rFonts w:ascii="Times" w:hAnsi="Times" w:eastAsiaTheme="minorHAnsi"/>
       <w:sz w:val="22"/>
       <w:szCs w:val="22"/>
       <w:lang w:val="en-GB" w:eastAsia="en-GB" w:bidi="ar-SA"/>
     </w:rPr>
   </w:style>
-  <w:style w:type="character" w:customStyle="1" w:styleId="s3">
+  <w:style w:type="character" w:styleId="s3" w:customStyle="1">
     <w:name w:val="s3"/>
     <w:basedOn w:val="DefaultParagraphFont"/>
     <w:rsid w:val="00A0120F"/>
